--- a/BD/PROYECTO FINAL/portada posible.docx
+++ b/BD/PROYECTO FINAL/portada posible.docx
@@ -427,6 +427,7 @@
         <w:rPr>
           <w:rFonts w:cstheme="minorHAnsi"/>
           <w:sz w:val="22"/>
+          <w:lang w:val="es-ES"/>
         </w:rPr>
       </w:pPr>
       <w:proofErr w:type="spellStart"/>
@@ -434,6 +435,7 @@
         <w:rPr>
           <w:rFonts w:cstheme="minorHAnsi"/>
           <w:sz w:val="22"/>
+          <w:lang w:val="es-ES"/>
         </w:rPr>
         <w:lastRenderedPageBreak/>
         <w:t>Indice</w:t>
@@ -445,390 +447,1300 @@
         <w:rPr>
           <w:rFonts w:cstheme="minorHAnsi"/>
           <w:sz w:val="22"/>
-        </w:rPr>
-      </w:pPr>
-    </w:p>
-    <w:p>
-      <w:pPr>
-        <w:rPr>
-          <w:rFonts w:cstheme="minorHAnsi"/>
-          <w:sz w:val="22"/>
-        </w:rPr>
-      </w:pPr>
-    </w:p>
-    <w:p>
-      <w:pPr>
-        <w:rPr>
-          <w:rFonts w:cstheme="minorHAnsi"/>
-          <w:sz w:val="22"/>
-        </w:rPr>
-      </w:pPr>
-    </w:p>
-    <w:p>
-      <w:pPr>
-        <w:rPr>
-          <w:rFonts w:cstheme="minorHAnsi"/>
-          <w:sz w:val="22"/>
-        </w:rPr>
-      </w:pPr>
-    </w:p>
-    <w:p>
-      <w:pPr>
-        <w:rPr>
-          <w:rFonts w:cstheme="minorHAnsi"/>
-          <w:sz w:val="22"/>
-        </w:rPr>
-      </w:pPr>
-    </w:p>
-    <w:p>
-      <w:pPr>
-        <w:rPr>
-          <w:rFonts w:cstheme="minorHAnsi"/>
-          <w:sz w:val="22"/>
-        </w:rPr>
-      </w:pPr>
-    </w:p>
-    <w:p>
-      <w:pPr>
-        <w:rPr>
-          <w:rFonts w:cstheme="minorHAnsi"/>
-          <w:sz w:val="22"/>
-        </w:rPr>
-      </w:pPr>
-    </w:p>
-    <w:p>
-      <w:pPr>
-        <w:rPr>
-          <w:rFonts w:cstheme="minorHAnsi"/>
-          <w:sz w:val="22"/>
-        </w:rPr>
-      </w:pPr>
-    </w:p>
-    <w:p>
-      <w:pPr>
-        <w:rPr>
-          <w:rFonts w:cstheme="minorHAnsi"/>
-          <w:sz w:val="22"/>
-        </w:rPr>
-      </w:pPr>
-    </w:p>
-    <w:p>
-      <w:pPr>
-        <w:rPr>
-          <w:rFonts w:cstheme="minorHAnsi"/>
-          <w:sz w:val="22"/>
-        </w:rPr>
-      </w:pPr>
-    </w:p>
-    <w:p>
-      <w:pPr>
-        <w:rPr>
-          <w:rFonts w:cstheme="minorHAnsi"/>
-          <w:sz w:val="22"/>
-        </w:rPr>
-      </w:pPr>
-    </w:p>
-    <w:p>
-      <w:pPr>
-        <w:rPr>
-          <w:rFonts w:cstheme="minorHAnsi"/>
-          <w:sz w:val="22"/>
-        </w:rPr>
-      </w:pPr>
-    </w:p>
-    <w:p>
-      <w:pPr>
-        <w:rPr>
-          <w:rFonts w:cstheme="minorHAnsi"/>
-          <w:sz w:val="22"/>
-        </w:rPr>
-      </w:pPr>
-    </w:p>
-    <w:p>
-      <w:pPr>
-        <w:rPr>
-          <w:rFonts w:cstheme="minorHAnsi"/>
-          <w:sz w:val="22"/>
-        </w:rPr>
-      </w:pPr>
-    </w:p>
-    <w:p>
-      <w:pPr>
-        <w:rPr>
-          <w:rFonts w:cstheme="minorHAnsi"/>
-          <w:sz w:val="22"/>
-        </w:rPr>
-      </w:pPr>
-    </w:p>
-    <w:p>
-      <w:pPr>
-        <w:rPr>
-          <w:rFonts w:cstheme="minorHAnsi"/>
-          <w:sz w:val="22"/>
-        </w:rPr>
-      </w:pPr>
-    </w:p>
-    <w:p>
-      <w:pPr>
-        <w:rPr>
-          <w:rFonts w:cstheme="minorHAnsi"/>
-          <w:sz w:val="22"/>
-        </w:rPr>
-      </w:pPr>
-    </w:p>
-    <w:p>
-      <w:pPr>
-        <w:rPr>
-          <w:rFonts w:cstheme="minorHAnsi"/>
-          <w:sz w:val="22"/>
-        </w:rPr>
-      </w:pPr>
-    </w:p>
-    <w:p>
-      <w:pPr>
-        <w:rPr>
-          <w:rFonts w:cstheme="minorHAnsi"/>
-          <w:sz w:val="22"/>
-        </w:rPr>
-      </w:pPr>
-    </w:p>
-    <w:p>
-      <w:pPr>
-        <w:rPr>
-          <w:rFonts w:cstheme="minorHAnsi"/>
-          <w:sz w:val="22"/>
-        </w:rPr>
-      </w:pPr>
-    </w:p>
-    <w:p>
-      <w:pPr>
-        <w:rPr>
-          <w:rFonts w:cstheme="minorHAnsi"/>
-          <w:sz w:val="22"/>
-        </w:rPr>
-      </w:pPr>
-    </w:p>
-    <w:p>
-      <w:pPr>
-        <w:rPr>
-          <w:rFonts w:cstheme="minorHAnsi"/>
-          <w:sz w:val="22"/>
-        </w:rPr>
-      </w:pPr>
-    </w:p>
-    <w:p>
-      <w:pPr>
-        <w:rPr>
-          <w:rFonts w:cstheme="minorHAnsi"/>
-          <w:sz w:val="22"/>
-        </w:rPr>
-      </w:pPr>
-    </w:p>
-    <w:p>
-      <w:pPr>
-        <w:rPr>
-          <w:rFonts w:cstheme="minorHAnsi"/>
-          <w:sz w:val="22"/>
-        </w:rPr>
-      </w:pPr>
-    </w:p>
-    <w:p>
-      <w:pPr>
-        <w:rPr>
-          <w:rFonts w:cstheme="minorHAnsi"/>
-          <w:sz w:val="22"/>
-        </w:rPr>
-      </w:pPr>
-    </w:p>
-    <w:p>
-      <w:pPr>
-        <w:rPr>
-          <w:rFonts w:cstheme="minorHAnsi"/>
-          <w:sz w:val="22"/>
-        </w:rPr>
-      </w:pPr>
-    </w:p>
-    <w:p>
-      <w:pPr>
-        <w:rPr>
-          <w:rFonts w:cstheme="minorHAnsi"/>
-          <w:sz w:val="22"/>
-        </w:rPr>
-      </w:pPr>
-    </w:p>
-    <w:p>
-      <w:pPr>
-        <w:rPr>
-          <w:rFonts w:cstheme="minorHAnsi"/>
-          <w:sz w:val="22"/>
-        </w:rPr>
-      </w:pPr>
-    </w:p>
-    <w:p>
-      <w:pPr>
-        <w:rPr>
-          <w:rFonts w:cstheme="minorHAnsi"/>
-          <w:sz w:val="22"/>
-        </w:rPr>
-      </w:pPr>
-    </w:p>
-    <w:p>
-      <w:pPr>
-        <w:rPr>
-          <w:rFonts w:cstheme="minorHAnsi"/>
-          <w:sz w:val="22"/>
-        </w:rPr>
-      </w:pPr>
-    </w:p>
-    <w:p>
-      <w:pPr>
-        <w:rPr>
-          <w:rFonts w:cstheme="minorHAnsi"/>
-          <w:sz w:val="22"/>
-        </w:rPr>
-      </w:pPr>
-    </w:p>
-    <w:p>
-      <w:pPr>
-        <w:rPr>
-          <w:rFonts w:cstheme="minorHAnsi"/>
-          <w:sz w:val="22"/>
-        </w:rPr>
-      </w:pPr>
-    </w:p>
-    <w:p>
-      <w:pPr>
-        <w:rPr>
-          <w:rFonts w:cstheme="minorHAnsi"/>
-          <w:sz w:val="22"/>
-        </w:rPr>
-      </w:pPr>
-    </w:p>
-    <w:p>
-      <w:pPr>
-        <w:rPr>
-          <w:rFonts w:cstheme="minorHAnsi"/>
-          <w:sz w:val="22"/>
-        </w:rPr>
-      </w:pPr>
-    </w:p>
-    <w:p>
-      <w:pPr>
-        <w:rPr>
-          <w:rFonts w:cstheme="minorHAnsi"/>
-          <w:sz w:val="22"/>
-        </w:rPr>
-      </w:pPr>
-    </w:p>
-    <w:p>
-      <w:pPr>
-        <w:rPr>
-          <w:rFonts w:cstheme="minorHAnsi"/>
-          <w:sz w:val="22"/>
-        </w:rPr>
-      </w:pPr>
-    </w:p>
-    <w:p>
-      <w:pPr>
-        <w:rPr>
-          <w:rFonts w:cstheme="minorHAnsi"/>
-          <w:sz w:val="22"/>
-        </w:rPr>
-      </w:pPr>
-    </w:p>
-    <w:p>
-      <w:pPr>
-        <w:rPr>
-          <w:rFonts w:cstheme="minorHAnsi"/>
-          <w:sz w:val="22"/>
-        </w:rPr>
-      </w:pPr>
-    </w:p>
-    <w:p>
-      <w:pPr>
-        <w:rPr>
-          <w:rFonts w:cstheme="minorHAnsi"/>
-          <w:sz w:val="22"/>
-        </w:rPr>
-      </w:pPr>
-    </w:p>
-    <w:p>
-      <w:pPr>
-        <w:rPr>
-          <w:rFonts w:cstheme="minorHAnsi"/>
-          <w:sz w:val="22"/>
-        </w:rPr>
-      </w:pPr>
-    </w:p>
-    <w:p>
-      <w:pPr>
-        <w:rPr>
-          <w:rFonts w:cstheme="minorHAnsi"/>
-          <w:sz w:val="22"/>
-        </w:rPr>
-      </w:pPr>
-    </w:p>
-    <w:p>
-      <w:pPr>
-        <w:rPr>
-          <w:rFonts w:cstheme="minorHAnsi"/>
-          <w:sz w:val="22"/>
-        </w:rPr>
-      </w:pPr>
-    </w:p>
-    <w:p>
-      <w:pPr>
-        <w:rPr>
-          <w:rFonts w:cstheme="minorHAnsi"/>
-          <w:sz w:val="22"/>
-        </w:rPr>
-      </w:pPr>
-    </w:p>
-    <w:p>
-      <w:pPr>
-        <w:rPr>
-          <w:rFonts w:cstheme="minorHAnsi"/>
-          <w:sz w:val="22"/>
-        </w:rPr>
-      </w:pPr>
-    </w:p>
-    <w:p>
-      <w:pPr>
-        <w:rPr>
-          <w:rFonts w:cstheme="minorHAnsi"/>
-          <w:sz w:val="22"/>
-        </w:rPr>
-      </w:pPr>
-    </w:p>
-    <w:p>
-      <w:pPr>
-        <w:rPr>
-          <w:rFonts w:cstheme="minorHAnsi"/>
-          <w:sz w:val="22"/>
-        </w:rPr>
-      </w:pPr>
-    </w:p>
-    <w:p>
-      <w:pPr>
-        <w:rPr>
-          <w:rFonts w:cstheme="minorHAnsi"/>
-          <w:sz w:val="22"/>
-        </w:rPr>
-      </w:pPr>
-    </w:p>
-    <w:p>
-      <w:pPr>
-        <w:rPr>
-          <w:rFonts w:cstheme="minorHAnsi"/>
-          <w:sz w:val="22"/>
-        </w:rPr>
-      </w:pPr>
-    </w:p>
-    <w:p>
-      <w:pPr>
-        <w:rPr>
-          <w:rFonts w:cstheme="minorHAnsi"/>
-          <w:sz w:val="22"/>
+          <w:lang w:val="es-ES"/>
+        </w:rPr>
+      </w:pPr>
+    </w:p>
+    <w:p>
+      <w:pPr>
+        <w:rPr>
+          <w:rFonts w:cstheme="minorHAnsi"/>
+          <w:sz w:val="22"/>
+          <w:lang w:val="es-ES"/>
+        </w:rPr>
+      </w:pPr>
+    </w:p>
+    <w:p>
+      <w:pPr>
+        <w:rPr>
+          <w:rFonts w:cstheme="minorHAnsi"/>
+          <w:sz w:val="22"/>
+          <w:lang w:val="es-ES"/>
+        </w:rPr>
+      </w:pPr>
+    </w:p>
+    <w:p>
+      <w:pPr>
+        <w:rPr>
+          <w:rFonts w:cstheme="minorHAnsi"/>
+          <w:sz w:val="22"/>
+          <w:lang w:val="es-ES"/>
+        </w:rPr>
+      </w:pPr>
+    </w:p>
+    <w:p>
+      <w:pPr>
+        <w:rPr>
+          <w:rFonts w:cstheme="minorHAnsi"/>
+          <w:sz w:val="22"/>
+          <w:lang w:val="es-ES"/>
+        </w:rPr>
+      </w:pPr>
+    </w:p>
+    <w:p>
+      <w:pPr>
+        <w:rPr>
+          <w:rFonts w:cstheme="minorHAnsi"/>
+          <w:sz w:val="22"/>
+          <w:lang w:val="es-ES"/>
+        </w:rPr>
+      </w:pPr>
+    </w:p>
+    <w:p>
+      <w:pPr>
+        <w:rPr>
+          <w:rFonts w:cstheme="minorHAnsi"/>
+          <w:sz w:val="22"/>
+          <w:lang w:val="es-ES"/>
+        </w:rPr>
+      </w:pPr>
+    </w:p>
+    <w:p>
+      <w:pPr>
+        <w:rPr>
+          <w:rFonts w:cstheme="minorHAnsi"/>
+          <w:sz w:val="22"/>
+          <w:lang w:val="es-ES"/>
+        </w:rPr>
+      </w:pPr>
+    </w:p>
+    <w:p>
+      <w:pPr>
+        <w:rPr>
+          <w:rFonts w:cstheme="minorHAnsi"/>
+          <w:sz w:val="22"/>
+          <w:lang w:val="es-ES"/>
+        </w:rPr>
+      </w:pPr>
+    </w:p>
+    <w:p>
+      <w:pPr>
+        <w:rPr>
+          <w:rFonts w:cstheme="minorHAnsi"/>
+          <w:sz w:val="22"/>
+          <w:lang w:val="es-ES"/>
+        </w:rPr>
+      </w:pPr>
+    </w:p>
+    <w:p>
+      <w:pPr>
+        <w:rPr>
+          <w:rFonts w:cstheme="minorHAnsi"/>
+          <w:sz w:val="22"/>
+          <w:lang w:val="es-ES"/>
+        </w:rPr>
+      </w:pPr>
+    </w:p>
+    <w:p>
+      <w:pPr>
+        <w:rPr>
+          <w:rFonts w:cstheme="minorHAnsi"/>
+          <w:sz w:val="22"/>
+          <w:lang w:val="es-ES"/>
+        </w:rPr>
+      </w:pPr>
+    </w:p>
+    <w:p>
+      <w:pPr>
+        <w:rPr>
+          <w:rFonts w:cstheme="minorHAnsi"/>
+          <w:sz w:val="22"/>
+          <w:lang w:val="es-ES"/>
+        </w:rPr>
+      </w:pPr>
+    </w:p>
+    <w:p>
+      <w:pPr>
+        <w:rPr>
+          <w:rFonts w:cstheme="minorHAnsi"/>
+          <w:sz w:val="22"/>
+          <w:lang w:val="es-ES"/>
+        </w:rPr>
+      </w:pPr>
+    </w:p>
+    <w:p>
+      <w:pPr>
+        <w:rPr>
+          <w:rFonts w:cstheme="minorHAnsi"/>
+          <w:sz w:val="22"/>
+          <w:lang w:val="es-ES"/>
+        </w:rPr>
+      </w:pPr>
+    </w:p>
+    <w:p>
+      <w:pPr>
+        <w:rPr>
+          <w:rFonts w:cstheme="minorHAnsi"/>
+          <w:sz w:val="22"/>
+          <w:lang w:val="es-ES"/>
+        </w:rPr>
+      </w:pPr>
+    </w:p>
+    <w:p>
+      <w:pPr>
+        <w:rPr>
+          <w:rFonts w:cstheme="minorHAnsi"/>
+          <w:sz w:val="22"/>
+          <w:lang w:val="es-ES"/>
+        </w:rPr>
+      </w:pPr>
+    </w:p>
+    <w:p>
+      <w:pPr>
+        <w:rPr>
+          <w:rFonts w:cstheme="minorHAnsi"/>
+          <w:sz w:val="22"/>
+          <w:lang w:val="es-ES"/>
+        </w:rPr>
+      </w:pPr>
+    </w:p>
+    <w:p>
+      <w:pPr>
+        <w:rPr>
+          <w:rFonts w:cstheme="minorHAnsi"/>
+          <w:sz w:val="22"/>
+          <w:lang w:val="es-ES"/>
+        </w:rPr>
+      </w:pPr>
+    </w:p>
+    <w:p>
+      <w:pPr>
+        <w:rPr>
+          <w:rFonts w:cstheme="minorHAnsi"/>
+          <w:sz w:val="22"/>
+          <w:lang w:val="es-ES"/>
+        </w:rPr>
+      </w:pPr>
+    </w:p>
+    <w:p>
+      <w:pPr>
+        <w:rPr>
+          <w:rFonts w:cstheme="minorHAnsi"/>
+          <w:sz w:val="22"/>
+          <w:lang w:val="es-ES"/>
+        </w:rPr>
+      </w:pPr>
+    </w:p>
+    <w:p>
+      <w:pPr>
+        <w:rPr>
+          <w:rFonts w:cstheme="minorHAnsi"/>
+          <w:sz w:val="22"/>
+          <w:lang w:val="es-ES"/>
+        </w:rPr>
+      </w:pPr>
+    </w:p>
+    <w:p>
+      <w:pPr>
+        <w:rPr>
+          <w:rFonts w:cstheme="minorHAnsi"/>
+          <w:sz w:val="22"/>
+          <w:lang w:val="es-ES"/>
+        </w:rPr>
+      </w:pPr>
+    </w:p>
+    <w:p>
+      <w:pPr>
+        <w:rPr>
+          <w:rFonts w:cstheme="minorHAnsi"/>
+          <w:sz w:val="22"/>
+          <w:lang w:val="es-ES"/>
+        </w:rPr>
+      </w:pPr>
+    </w:p>
+    <w:p>
+      <w:pPr>
+        <w:rPr>
+          <w:rFonts w:cstheme="minorHAnsi"/>
+          <w:sz w:val="22"/>
+          <w:lang w:val="es-ES"/>
+        </w:rPr>
+      </w:pPr>
+    </w:p>
+    <w:p>
+      <w:pPr>
+        <w:rPr>
+          <w:rFonts w:cstheme="minorHAnsi"/>
+          <w:sz w:val="22"/>
+          <w:lang w:val="es-ES"/>
+        </w:rPr>
+      </w:pPr>
+    </w:p>
+    <w:p>
+      <w:pPr>
+        <w:rPr>
+          <w:rFonts w:cstheme="minorHAnsi"/>
+          <w:sz w:val="22"/>
+          <w:lang w:val="es-ES"/>
+        </w:rPr>
+      </w:pPr>
+    </w:p>
+    <w:p>
+      <w:pPr>
+        <w:rPr>
+          <w:rFonts w:cstheme="minorHAnsi"/>
+          <w:sz w:val="22"/>
+          <w:lang w:val="es-ES"/>
+        </w:rPr>
+      </w:pPr>
+    </w:p>
+    <w:p>
+      <w:pPr>
+        <w:rPr>
+          <w:rFonts w:cstheme="minorHAnsi"/>
+          <w:sz w:val="22"/>
+          <w:lang w:val="es-ES"/>
+        </w:rPr>
+      </w:pPr>
+    </w:p>
+    <w:p>
+      <w:pPr>
+        <w:rPr>
+          <w:rFonts w:cstheme="minorHAnsi"/>
+          <w:sz w:val="22"/>
+          <w:lang w:val="es-ES"/>
+        </w:rPr>
+      </w:pPr>
+    </w:p>
+    <w:p>
+      <w:pPr>
+        <w:rPr>
+          <w:rFonts w:cstheme="minorHAnsi"/>
+          <w:sz w:val="22"/>
+          <w:lang w:val="es-ES"/>
+        </w:rPr>
+      </w:pPr>
+    </w:p>
+    <w:p>
+      <w:pPr>
+        <w:rPr>
+          <w:rFonts w:cstheme="minorHAnsi"/>
+          <w:sz w:val="22"/>
+          <w:lang w:val="es-ES"/>
+        </w:rPr>
+      </w:pPr>
+    </w:p>
+    <w:p>
+      <w:pPr>
+        <w:rPr>
+          <w:rFonts w:cstheme="minorHAnsi"/>
+          <w:sz w:val="22"/>
+          <w:lang w:val="es-ES"/>
+        </w:rPr>
+      </w:pPr>
+    </w:p>
+    <w:p>
+      <w:pPr>
+        <w:rPr>
+          <w:rFonts w:cstheme="minorHAnsi"/>
+          <w:sz w:val="22"/>
+          <w:lang w:val="es-ES"/>
+        </w:rPr>
+      </w:pPr>
+    </w:p>
+    <w:p>
+      <w:pPr>
+        <w:rPr>
+          <w:rFonts w:cstheme="minorHAnsi"/>
+          <w:sz w:val="22"/>
+          <w:lang w:val="es-ES"/>
+        </w:rPr>
+      </w:pPr>
+    </w:p>
+    <w:p>
+      <w:pPr>
+        <w:rPr>
+          <w:rFonts w:cstheme="minorHAnsi"/>
+          <w:sz w:val="22"/>
+          <w:lang w:val="es-ES"/>
+        </w:rPr>
+      </w:pPr>
+    </w:p>
+    <w:p>
+      <w:pPr>
+        <w:rPr>
+          <w:rFonts w:cstheme="minorHAnsi"/>
+          <w:sz w:val="22"/>
+          <w:lang w:val="es-ES"/>
+        </w:rPr>
+      </w:pPr>
+    </w:p>
+    <w:p>
+      <w:pPr>
+        <w:rPr>
+          <w:rFonts w:cstheme="minorHAnsi"/>
+          <w:sz w:val="22"/>
+          <w:lang w:val="es-ES"/>
+        </w:rPr>
+      </w:pPr>
+    </w:p>
+    <w:p>
+      <w:pPr>
+        <w:rPr>
+          <w:rFonts w:cstheme="minorHAnsi"/>
+          <w:sz w:val="22"/>
+          <w:lang w:val="es-ES"/>
+        </w:rPr>
+      </w:pPr>
+    </w:p>
+    <w:p>
+      <w:pPr>
+        <w:rPr>
+          <w:rFonts w:cstheme="minorHAnsi"/>
+          <w:sz w:val="22"/>
+          <w:lang w:val="es-ES"/>
+        </w:rPr>
+      </w:pPr>
+    </w:p>
+    <w:p>
+      <w:pPr>
+        <w:rPr>
+          <w:rFonts w:cstheme="minorHAnsi"/>
+          <w:sz w:val="22"/>
+          <w:lang w:val="es-ES"/>
+        </w:rPr>
+      </w:pPr>
+    </w:p>
+    <w:p>
+      <w:pPr>
+        <w:rPr>
+          <w:rFonts w:cstheme="minorHAnsi"/>
+          <w:sz w:val="22"/>
+          <w:lang w:val="es-ES"/>
+        </w:rPr>
+      </w:pPr>
+    </w:p>
+    <w:p>
+      <w:pPr>
+        <w:rPr>
+          <w:rFonts w:cstheme="minorHAnsi"/>
+          <w:sz w:val="22"/>
+          <w:lang w:val="es-ES"/>
+        </w:rPr>
+      </w:pPr>
+    </w:p>
+    <w:p>
+      <w:pPr>
+        <w:rPr>
+          <w:rFonts w:cstheme="minorHAnsi"/>
+          <w:sz w:val="22"/>
+          <w:lang w:val="es-ES"/>
+        </w:rPr>
+      </w:pPr>
+    </w:p>
+    <w:p>
+      <w:pPr>
+        <w:rPr>
+          <w:rFonts w:cstheme="minorHAnsi"/>
+          <w:sz w:val="22"/>
+          <w:lang w:val="es-ES"/>
+        </w:rPr>
+      </w:pPr>
+    </w:p>
+    <w:p>
+      <w:pPr>
+        <w:rPr>
+          <w:rFonts w:cstheme="minorHAnsi"/>
+          <w:sz w:val="22"/>
+          <w:lang w:val="es-ES"/>
+        </w:rPr>
+      </w:pPr>
+    </w:p>
+    <w:p>
+      <w:pPr>
+        <w:jc w:val="center"/>
+        <w:rPr>
+          <w:rFonts w:cstheme="minorHAnsi"/>
+          <w:b/>
+          <w:bCs/>
+          <w:sz w:val="36"/>
+          <w:szCs w:val="36"/>
+          <w:lang w:val="es-ES"/>
+        </w:rPr>
+      </w:pPr>
+      <w:proofErr w:type="spellStart"/>
+      <w:r>
+        <w:rPr>
+          <w:rFonts w:cstheme="minorHAnsi"/>
+          <w:b/>
+          <w:bCs/>
+          <w:sz w:val="36"/>
+          <w:szCs w:val="36"/>
+          <w:lang w:val="es-ES"/>
+        </w:rPr>
+        <w:t>Introduccion</w:t>
+      </w:r>
+      <w:proofErr w:type="spellEnd"/>
+      <w:r>
+        <w:rPr>
+          <w:rFonts w:cstheme="minorHAnsi"/>
+          <w:b/>
+          <w:bCs/>
+          <w:sz w:val="36"/>
+          <w:szCs w:val="36"/>
+          <w:lang w:val="es-ES"/>
+        </w:rPr>
+        <w:t>.</w:t>
+      </w:r>
+    </w:p>
+    <w:p>
+      <w:pPr>
+        <w:jc w:val="both"/>
+        <w:rPr>
+          <w:rFonts w:cstheme="minorHAnsi"/>
+          <w:sz w:val="22"/>
+          <w:lang w:val="es-ES"/>
+        </w:rPr>
+      </w:pPr>
+      <w:r>
+        <w:rPr>
+          <w:rFonts w:cstheme="minorHAnsi"/>
+          <w:sz w:val="22"/>
+          <w:lang w:val="es-ES"/>
+        </w:rPr>
+        <w:t>Objetivo de este proyecto es</w:t>
+      </w:r>
+      <w:r>
+        <w:rPr>
+          <w:rFonts w:cstheme="minorHAnsi"/>
+          <w:sz w:val="22"/>
+          <w:lang w:val="es-ES"/>
+        </w:rPr>
+        <w:t xml:space="preserve"> crear y usar una base de datos para manejar y ver las partidas de </w:t>
+      </w:r>
+      <w:proofErr w:type="spellStart"/>
+      <w:r>
+        <w:rPr>
+          <w:rFonts w:cstheme="minorHAnsi"/>
+          <w:sz w:val="22"/>
+          <w:lang w:val="es-ES"/>
+        </w:rPr>
+        <w:t>Counter</w:t>
+      </w:r>
+      <w:proofErr w:type="spellEnd"/>
+      <w:r>
+        <w:rPr>
+          <w:rFonts w:cstheme="minorHAnsi"/>
+          <w:sz w:val="22"/>
+          <w:lang w:val="es-ES"/>
+        </w:rPr>
+        <w:t xml:space="preserve">-Strike 2 (CS2), un juego que es muy popular en la escena de los </w:t>
+      </w:r>
+      <w:proofErr w:type="spellStart"/>
+      <w:r>
+        <w:rPr>
+          <w:rFonts w:cstheme="minorHAnsi"/>
+          <w:sz w:val="22"/>
+          <w:lang w:val="es-ES"/>
+        </w:rPr>
+        <w:t>eSports</w:t>
+      </w:r>
+      <w:proofErr w:type="spellEnd"/>
+      <w:r>
+        <w:rPr>
+          <w:rFonts w:cstheme="minorHAnsi"/>
+          <w:sz w:val="22"/>
+          <w:lang w:val="es-ES"/>
+        </w:rPr>
+        <w:t xml:space="preserve">. La base de datos dejará guardar datos específicos sobre personas, grupos, armas, lugares, competiciones y números sobre cómo van las cosas. Con esta base de datos, se podrán hacer preguntas complicadas que ayuden a ver cómo van los jugadores y equipos, saber qué armas usan, así como ver cómo afecta la economía del juego a los resultados de las partidas. ͏A nivel académico, este proyecto da una </w:t>
+      </w:r>
+      <w:r>
+        <w:rPr>
+          <w:rFonts w:cstheme="minorHAnsi"/>
+          <w:sz w:val="22"/>
+          <w:lang w:val="es-ES"/>
+        </w:rPr>
+        <w:t xml:space="preserve">posibilidad de </w:t>
+      </w:r>
+      <w:r>
+        <w:rPr>
+          <w:rFonts w:cstheme="minorHAnsi"/>
+          <w:sz w:val="22"/>
+          <w:lang w:val="es-ES"/>
+        </w:rPr>
+        <w:t xml:space="preserve">usar y hacer varios͏ conceptos avanzados de bases de datos, como normalización, modelado relacional, y la forma de </w:t>
+      </w:r>
+      <w:proofErr w:type="spellStart"/>
+      <w:r>
+        <w:rPr>
+          <w:rFonts w:cstheme="minorHAnsi"/>
+          <w:sz w:val="22"/>
+          <w:lang w:val="es-ES"/>
+        </w:rPr>
+        <w:t>hace͏r</w:t>
+      </w:r>
+      <w:proofErr w:type="spellEnd"/>
+      <w:r>
+        <w:rPr>
+          <w:rFonts w:cstheme="minorHAnsi"/>
+          <w:sz w:val="22"/>
+          <w:lang w:val="es-ES"/>
+        </w:rPr>
+        <w:t xml:space="preserve"> consultas SQL complicadas. ͏También dejan trabajar con ideas͏ más avanzadas, como </w:t>
+      </w:r>
+      <w:proofErr w:type="spellStart"/>
+      <w:r>
+        <w:rPr>
+          <w:rFonts w:cstheme="minorHAnsi"/>
+          <w:sz w:val="22"/>
+          <w:lang w:val="es-ES"/>
+        </w:rPr>
+        <w:t>relaci͏ones</w:t>
+      </w:r>
+      <w:proofErr w:type="spellEnd"/>
+      <w:r>
+        <w:rPr>
+          <w:rFonts w:cstheme="minorHAnsi"/>
+          <w:sz w:val="22"/>
+          <w:lang w:val="es-ES"/>
+        </w:rPr>
+        <w:t xml:space="preserve"> y la </w:t>
+      </w:r>
+      <w:proofErr w:type="spellStart"/>
+      <w:r>
+        <w:rPr>
+          <w:rFonts w:cstheme="minorHAnsi"/>
+          <w:sz w:val="22"/>
+          <w:lang w:val="es-ES"/>
+        </w:rPr>
+        <w:t>me͏jor</w:t>
+      </w:r>
+      <w:proofErr w:type="spellEnd"/>
+      <w:r>
+        <w:rPr>
+          <w:rFonts w:cstheme="minorHAnsi"/>
+          <w:sz w:val="22"/>
+          <w:lang w:val="es-ES"/>
+        </w:rPr>
+        <w:t xml:space="preserve"> manera͏ </w:t>
+      </w:r>
+      <w:proofErr w:type="spellStart"/>
+      <w:r>
+        <w:rPr>
+          <w:rFonts w:cstheme="minorHAnsi"/>
+          <w:sz w:val="22"/>
+          <w:lang w:val="es-ES"/>
+        </w:rPr>
+        <w:t>deseña͏r</w:t>
+      </w:r>
+      <w:proofErr w:type="spellEnd"/>
+      <w:r>
+        <w:rPr>
+          <w:rFonts w:cstheme="minorHAnsi"/>
+          <w:sz w:val="22"/>
+          <w:lang w:val="es-ES"/>
+        </w:rPr>
+        <w:t xml:space="preserve"> esquemas͏ de bases </w:t>
+      </w:r>
+      <w:proofErr w:type="spellStart"/>
+      <w:r>
+        <w:rPr>
+          <w:rFonts w:cstheme="minorHAnsi"/>
+          <w:sz w:val="22"/>
+          <w:lang w:val="es-ES"/>
+        </w:rPr>
+        <w:t>d͏e</w:t>
+      </w:r>
+      <w:proofErr w:type="spellEnd"/>
+      <w:r>
+        <w:rPr>
+          <w:rFonts w:cstheme="minorHAnsi"/>
+          <w:sz w:val="22"/>
+          <w:lang w:val="es-ES"/>
+        </w:rPr>
+        <w:t xml:space="preserve"> </w:t>
+      </w:r>
+      <w:proofErr w:type="spellStart"/>
+      <w:r>
+        <w:rPr>
+          <w:rFonts w:cstheme="minorHAnsi"/>
+          <w:sz w:val="22"/>
+          <w:lang w:val="es-ES"/>
+        </w:rPr>
+        <w:t>dato͏s</w:t>
+      </w:r>
+      <w:proofErr w:type="spellEnd"/>
+      <w:r>
+        <w:rPr>
+          <w:rFonts w:cstheme="minorHAnsi"/>
+          <w:sz w:val="22"/>
+          <w:lang w:val="es-ES"/>
+        </w:rPr>
+        <w:t>.</w:t>
+      </w:r>
+    </w:p>
+    <w:p>
+      <w:pPr>
+        <w:jc w:val="both"/>
+        <w:rPr>
+          <w:rFonts w:cstheme="minorHAnsi"/>
+          <w:sz w:val="22"/>
+          <w:lang w:val="es-ES"/>
+        </w:rPr>
+      </w:pPr>
+      <w:r>
+        <w:rPr>
+          <w:rFonts w:cstheme="minorHAnsi"/>
+          <w:sz w:val="22"/>
+          <w:lang w:val="es-ES"/>
+        </w:rPr>
+        <w:t xml:space="preserve">Este tipo de trabajo también da una mirada más ͏profunda de gestión de datos͏ </w:t>
+      </w:r>
+      <w:r>
+        <w:rPr>
+          <w:rFonts w:cstheme="minorHAnsi"/>
+          <w:sz w:val="22"/>
+          <w:lang w:val="es-ES"/>
+        </w:rPr>
+        <w:t>sobre</w:t>
+      </w:r>
+      <w:r>
+        <w:rPr>
+          <w:rFonts w:cstheme="minorHAnsi"/>
+          <w:sz w:val="22"/>
+          <w:lang w:val="es-ES"/>
+        </w:rPr>
+        <w:t xml:space="preserve"> situaciones reales,͏ lo que es muy importante para las personas que buscan crecer en campos como el desarrollo ͏del software y͏ la administración de bases de datos. ͏Desde un punto de vista práctico, las bases͏ de datos como la que se va a hacer son͏ claves en ͏la industria de los </w:t>
+      </w:r>
+      <w:proofErr w:type="spellStart"/>
+      <w:r>
+        <w:rPr>
+          <w:rFonts w:cstheme="minorHAnsi"/>
+          <w:sz w:val="22"/>
+          <w:lang w:val="es-ES"/>
+        </w:rPr>
+        <w:t>videojuego͏s</w:t>
+      </w:r>
+      <w:proofErr w:type="spellEnd"/>
+      <w:r>
+        <w:rPr>
+          <w:rFonts w:cstheme="minorHAnsi"/>
+          <w:sz w:val="22"/>
+          <w:lang w:val="es-ES"/>
+        </w:rPr>
+        <w:t xml:space="preserve"> y los </w:t>
+      </w:r>
+      <w:proofErr w:type="spellStart"/>
+      <w:r>
+        <w:rPr>
+          <w:rFonts w:cstheme="minorHAnsi"/>
+          <w:sz w:val="22"/>
+          <w:lang w:val="es-ES"/>
+        </w:rPr>
+        <w:t>eSports</w:t>
+      </w:r>
+      <w:proofErr w:type="spellEnd"/>
+      <w:r>
+        <w:rPr>
+          <w:rFonts w:cstheme="minorHAnsi"/>
+          <w:sz w:val="22"/>
+          <w:lang w:val="es-ES"/>
+        </w:rPr>
+        <w:t xml:space="preserve">, donde se </w:t>
+      </w:r>
+      <w:proofErr w:type="spellStart"/>
+      <w:r>
+        <w:rPr>
+          <w:rFonts w:cstheme="minorHAnsi"/>
+          <w:sz w:val="22"/>
+          <w:lang w:val="es-ES"/>
+        </w:rPr>
+        <w:t>necesita͏n</w:t>
+      </w:r>
+      <w:proofErr w:type="spellEnd"/>
+      <w:r>
+        <w:rPr>
+          <w:rFonts w:cstheme="minorHAnsi"/>
+          <w:sz w:val="22"/>
+          <w:lang w:val="es-ES"/>
+        </w:rPr>
+        <w:t xml:space="preserve"> herramientas </w:t>
+      </w:r>
+      <w:proofErr w:type="spellStart"/>
+      <w:r>
+        <w:rPr>
+          <w:rFonts w:cstheme="minorHAnsi"/>
+          <w:sz w:val="22"/>
+          <w:lang w:val="es-ES"/>
+        </w:rPr>
+        <w:t>u͏</w:t>
+      </w:r>
+      <w:r>
+        <w:rPr>
+          <w:rFonts w:cstheme="minorHAnsi"/>
+          <w:sz w:val="22"/>
+          <w:lang w:val="es-ES"/>
+        </w:rPr>
+        <w:t>t</w:t>
+      </w:r>
+      <w:r>
+        <w:rPr>
+          <w:rFonts w:cstheme="minorHAnsi"/>
+          <w:sz w:val="22"/>
+          <w:lang w:val="es-ES"/>
+        </w:rPr>
+        <w:t>iles</w:t>
+      </w:r>
+      <w:proofErr w:type="spellEnd"/>
+      <w:r>
+        <w:rPr>
+          <w:rFonts w:cstheme="minorHAnsi"/>
+          <w:sz w:val="22"/>
+          <w:lang w:val="es-ES"/>
+        </w:rPr>
+        <w:t xml:space="preserve"> </w:t>
+      </w:r>
+      <w:proofErr w:type="spellStart"/>
+      <w:r>
+        <w:rPr>
+          <w:rFonts w:cstheme="minorHAnsi"/>
+          <w:sz w:val="22"/>
+          <w:lang w:val="es-ES"/>
+        </w:rPr>
+        <w:t>par͏a</w:t>
+      </w:r>
+      <w:proofErr w:type="spellEnd"/>
+      <w:r>
+        <w:rPr>
+          <w:rFonts w:cstheme="minorHAnsi"/>
+          <w:sz w:val="22"/>
+          <w:lang w:val="es-ES"/>
+        </w:rPr>
+        <w:t xml:space="preserve"> </w:t>
+      </w:r>
+      <w:proofErr w:type="spellStart"/>
+      <w:r>
+        <w:rPr>
+          <w:rFonts w:cstheme="minorHAnsi"/>
+          <w:sz w:val="22"/>
+          <w:lang w:val="es-ES"/>
+        </w:rPr>
+        <w:t>a͏n͏aliza͏r</w:t>
+      </w:r>
+      <w:proofErr w:type="spellEnd"/>
+      <w:r>
+        <w:rPr>
+          <w:rFonts w:cstheme="minorHAnsi"/>
+          <w:sz w:val="22"/>
+          <w:lang w:val="es-ES"/>
+        </w:rPr>
+        <w:t xml:space="preserve"> y manejar grandes cantidades de datos creados durante los torneos y partidas. Este sistema podría </w:t>
+      </w:r>
+      <w:proofErr w:type="spellStart"/>
+      <w:r>
+        <w:rPr>
+          <w:rFonts w:cstheme="minorHAnsi"/>
+          <w:sz w:val="22"/>
+          <w:lang w:val="es-ES"/>
+        </w:rPr>
+        <w:t>u͏sarse</w:t>
+      </w:r>
+      <w:proofErr w:type="spellEnd"/>
+      <w:r>
+        <w:rPr>
+          <w:rFonts w:cstheme="minorHAnsi"/>
+          <w:sz w:val="22"/>
+          <w:lang w:val="es-ES"/>
+        </w:rPr>
+        <w:t xml:space="preserve"> en lugares de torneos análisis de jugadores y equipos y </w:t>
+      </w:r>
+      <w:proofErr w:type="spellStart"/>
+      <w:r>
+        <w:rPr>
+          <w:rFonts w:cstheme="minorHAnsi"/>
+          <w:sz w:val="22"/>
+          <w:lang w:val="es-ES"/>
+        </w:rPr>
+        <w:t>sist͏emas</w:t>
+      </w:r>
+      <w:proofErr w:type="spellEnd"/>
+      <w:r>
+        <w:rPr>
+          <w:rFonts w:cstheme="minorHAnsi"/>
+          <w:sz w:val="22"/>
+          <w:lang w:val="es-ES"/>
+        </w:rPr>
+        <w:t xml:space="preserve"> de͏ emparejamiento.͏ </w:t>
+      </w:r>
+      <w:r>
+        <w:rPr>
+          <w:rFonts w:cstheme="minorHAnsi"/>
+          <w:sz w:val="22"/>
+          <w:lang w:val="es-ES"/>
+        </w:rPr>
+        <w:t>Al desarrollar este proyecto</w:t>
+      </w:r>
+      <w:r>
+        <w:rPr>
+          <w:rFonts w:cstheme="minorHAnsi"/>
+          <w:sz w:val="22"/>
+          <w:lang w:val="es-ES"/>
+        </w:rPr>
+        <w:t>, he tenido</w:t>
+      </w:r>
+      <w:r>
+        <w:rPr>
+          <w:rFonts w:cstheme="minorHAnsi"/>
+          <w:sz w:val="22"/>
+          <w:lang w:val="es-ES"/>
+        </w:rPr>
+        <w:t xml:space="preserve"> </w:t>
+      </w:r>
+      <w:r>
+        <w:rPr>
+          <w:rFonts w:cstheme="minorHAnsi"/>
+          <w:sz w:val="22"/>
+          <w:lang w:val="es-ES"/>
+        </w:rPr>
+        <w:t xml:space="preserve">que </w:t>
+      </w:r>
+      <w:r>
+        <w:rPr>
+          <w:rFonts w:cstheme="minorHAnsi"/>
+          <w:sz w:val="22"/>
+          <w:lang w:val="es-ES"/>
+        </w:rPr>
+        <w:t>no solo adqu</w:t>
+      </w:r>
+      <w:proofErr w:type="spellStart"/>
+      <w:r>
+        <w:rPr>
+          <w:rFonts w:cstheme="minorHAnsi"/>
+          <w:sz w:val="22"/>
+          <w:lang w:val="es-ES"/>
+        </w:rPr>
+        <w:t>ere</w:t>
+      </w:r>
+      <w:r>
+        <w:rPr>
+          <w:rFonts w:cstheme="minorHAnsi"/>
+          <w:sz w:val="22"/>
+          <w:lang w:val="es-ES"/>
+        </w:rPr>
+        <w:t>r</w:t>
+      </w:r>
+      <w:proofErr w:type="spellEnd"/>
+      <w:r>
+        <w:rPr>
+          <w:rFonts w:cstheme="minorHAnsi"/>
+          <w:sz w:val="22"/>
+          <w:lang w:val="es-ES"/>
+        </w:rPr>
+        <w:t xml:space="preserve"> habilidades técnicas en la gestión de bases de datos, sino también experiencia en la creación de soluciones aplicables a problemas reales en el mundo de los videojuegos competitivos, lo que los prepara para trabajar en empresas relacionadas con la industria de los </w:t>
+      </w:r>
+      <w:proofErr w:type="spellStart"/>
+      <w:r>
+        <w:rPr>
+          <w:rFonts w:cstheme="minorHAnsi"/>
+          <w:sz w:val="22"/>
+          <w:lang w:val="es-ES"/>
+        </w:rPr>
+        <w:t>eSports</w:t>
+      </w:r>
+      <w:proofErr w:type="spellEnd"/>
+      <w:r>
+        <w:rPr>
+          <w:rFonts w:cstheme="minorHAnsi"/>
+          <w:sz w:val="22"/>
+          <w:lang w:val="es-ES"/>
+        </w:rPr>
+        <w:t>, el análisis de datos y el desarrollo de software.</w:t>
+      </w:r>
+    </w:p>
+    <w:p>
+      <w:pPr>
+        <w:rPr>
+          <w:rFonts w:cstheme="minorHAnsi"/>
+          <w:sz w:val="22"/>
+          <w:lang w:val="es-ES"/>
+        </w:rPr>
+      </w:pPr>
+    </w:p>
+    <w:p>
+      <w:pPr>
+        <w:rPr>
+          <w:rFonts w:cstheme="minorHAnsi"/>
+          <w:sz w:val="22"/>
+          <w:lang w:val="es-ES"/>
+        </w:rPr>
+      </w:pPr>
+    </w:p>
+    <w:p>
+      <w:pPr>
+        <w:rPr>
+          <w:rFonts w:cstheme="minorHAnsi"/>
+          <w:sz w:val="22"/>
+          <w:lang w:val="es-ES"/>
+        </w:rPr>
+      </w:pPr>
+    </w:p>
+    <w:p>
+      <w:pPr>
+        <w:rPr>
+          <w:rFonts w:cstheme="minorHAnsi"/>
+          <w:sz w:val="22"/>
+          <w:lang w:val="es-ES"/>
+        </w:rPr>
+      </w:pPr>
+    </w:p>
+    <w:p>
+      <w:pPr>
+        <w:rPr>
+          <w:rFonts w:cstheme="minorHAnsi"/>
+          <w:sz w:val="22"/>
+          <w:lang w:val="es-ES"/>
+        </w:rPr>
+      </w:pPr>
+    </w:p>
+    <w:p>
+      <w:pPr>
+        <w:rPr>
+          <w:rFonts w:cstheme="minorHAnsi"/>
+          <w:sz w:val="22"/>
+          <w:lang w:val="es-ES"/>
+        </w:rPr>
+      </w:pPr>
+    </w:p>
+    <w:p>
+      <w:pPr>
+        <w:rPr>
+          <w:rFonts w:cstheme="minorHAnsi"/>
+          <w:sz w:val="22"/>
+          <w:lang w:val="es-ES"/>
+        </w:rPr>
+      </w:pPr>
+    </w:p>
+    <w:p>
+      <w:pPr>
+        <w:rPr>
+          <w:rFonts w:cstheme="minorHAnsi"/>
+          <w:sz w:val="22"/>
+          <w:lang w:val="es-ES"/>
+        </w:rPr>
+      </w:pPr>
+    </w:p>
+    <w:p>
+      <w:pPr>
+        <w:rPr>
+          <w:rFonts w:cstheme="minorHAnsi"/>
+          <w:sz w:val="22"/>
+          <w:lang w:val="es-ES"/>
+        </w:rPr>
+      </w:pPr>
+    </w:p>
+    <w:p>
+      <w:pPr>
+        <w:rPr>
+          <w:rFonts w:cstheme="minorHAnsi"/>
+          <w:sz w:val="22"/>
+          <w:lang w:val="es-ES"/>
+        </w:rPr>
+      </w:pPr>
+    </w:p>
+    <w:p>
+      <w:pPr>
+        <w:rPr>
+          <w:rFonts w:cstheme="minorHAnsi"/>
+          <w:sz w:val="22"/>
+          <w:lang w:val="es-ES"/>
+        </w:rPr>
+      </w:pPr>
+    </w:p>
+    <w:p>
+      <w:pPr>
+        <w:rPr>
+          <w:rFonts w:cstheme="minorHAnsi"/>
+          <w:sz w:val="22"/>
+          <w:lang w:val="es-ES"/>
+        </w:rPr>
+      </w:pPr>
+    </w:p>
+    <w:p>
+      <w:pPr>
+        <w:rPr>
+          <w:rFonts w:cstheme="minorHAnsi"/>
+          <w:sz w:val="22"/>
+          <w:lang w:val="es-ES"/>
+        </w:rPr>
+      </w:pPr>
+    </w:p>
+    <w:p>
+      <w:pPr>
+        <w:rPr>
+          <w:rFonts w:cstheme="minorHAnsi"/>
+          <w:sz w:val="22"/>
+          <w:lang w:val="es-ES"/>
+        </w:rPr>
+      </w:pPr>
+    </w:p>
+    <w:p>
+      <w:pPr>
+        <w:rPr>
+          <w:rFonts w:cstheme="minorHAnsi"/>
+          <w:sz w:val="22"/>
+          <w:lang w:val="es-ES"/>
+        </w:rPr>
+      </w:pPr>
+    </w:p>
+    <w:p>
+      <w:pPr>
+        <w:rPr>
+          <w:rFonts w:cstheme="minorHAnsi"/>
+          <w:sz w:val="22"/>
+          <w:lang w:val="es-ES"/>
+        </w:rPr>
+      </w:pPr>
+    </w:p>
+    <w:p>
+      <w:pPr>
+        <w:rPr>
+          <w:rFonts w:cstheme="minorHAnsi"/>
+          <w:sz w:val="22"/>
+          <w:lang w:val="es-ES"/>
+        </w:rPr>
+      </w:pPr>
+    </w:p>
+    <w:p>
+      <w:pPr>
+        <w:rPr>
+          <w:rFonts w:cstheme="minorHAnsi"/>
+          <w:sz w:val="22"/>
+          <w:lang w:val="es-ES"/>
+        </w:rPr>
+      </w:pPr>
+    </w:p>
+    <w:p>
+      <w:pPr>
+        <w:rPr>
+          <w:rFonts w:cstheme="minorHAnsi"/>
+          <w:sz w:val="22"/>
+          <w:lang w:val="es-ES"/>
+        </w:rPr>
+      </w:pPr>
+    </w:p>
+    <w:p>
+      <w:pPr>
+        <w:rPr>
+          <w:rFonts w:cstheme="minorHAnsi"/>
+          <w:sz w:val="22"/>
+          <w:lang w:val="es-ES"/>
+        </w:rPr>
+      </w:pPr>
+    </w:p>
+    <w:p>
+      <w:pPr>
+        <w:rPr>
+          <w:rFonts w:cstheme="minorHAnsi"/>
+          <w:sz w:val="22"/>
+          <w:lang w:val="es-ES"/>
+        </w:rPr>
+      </w:pPr>
+    </w:p>
+    <w:p>
+      <w:pPr>
+        <w:rPr>
+          <w:rFonts w:cstheme="minorHAnsi"/>
+          <w:sz w:val="22"/>
+          <w:lang w:val="es-ES"/>
+        </w:rPr>
+      </w:pPr>
+    </w:p>
+    <w:p>
+      <w:pPr>
+        <w:rPr>
+          <w:rFonts w:cstheme="minorHAnsi"/>
+          <w:sz w:val="22"/>
+          <w:lang w:val="es-ES"/>
+        </w:rPr>
+      </w:pPr>
+    </w:p>
+    <w:p>
+      <w:pPr>
+        <w:rPr>
+          <w:rFonts w:cstheme="minorHAnsi"/>
+          <w:sz w:val="22"/>
+          <w:lang w:val="es-ES"/>
+        </w:rPr>
+      </w:pPr>
+    </w:p>
+    <w:p>
+      <w:pPr>
+        <w:rPr>
+          <w:rFonts w:cstheme="minorHAnsi"/>
+          <w:sz w:val="22"/>
+          <w:lang w:val="es-ES"/>
+        </w:rPr>
+      </w:pPr>
+    </w:p>
+    <w:p>
+      <w:pPr>
+        <w:rPr>
+          <w:rFonts w:cstheme="minorHAnsi"/>
+          <w:sz w:val="22"/>
+          <w:lang w:val="es-ES"/>
+        </w:rPr>
+      </w:pPr>
+    </w:p>
+    <w:p>
+      <w:pPr>
+        <w:rPr>
+          <w:rFonts w:cstheme="minorHAnsi"/>
+          <w:sz w:val="22"/>
+          <w:lang w:val="es-ES"/>
+        </w:rPr>
+      </w:pPr>
+    </w:p>
+    <w:p>
+      <w:pPr>
+        <w:rPr>
+          <w:rFonts w:cstheme="minorHAnsi"/>
+          <w:sz w:val="22"/>
+          <w:lang w:val="es-ES"/>
+        </w:rPr>
+      </w:pPr>
+    </w:p>
+    <w:p>
+      <w:pPr>
+        <w:rPr>
+          <w:rFonts w:cstheme="minorHAnsi"/>
+          <w:sz w:val="22"/>
+          <w:lang w:val="es-ES"/>
+        </w:rPr>
+      </w:pPr>
+    </w:p>
+    <w:p>
+      <w:pPr>
+        <w:rPr>
+          <w:rFonts w:cstheme="minorHAnsi"/>
+          <w:sz w:val="22"/>
+          <w:lang w:val="es-ES"/>
+        </w:rPr>
+      </w:pPr>
+    </w:p>
+    <w:p>
+      <w:pPr>
+        <w:rPr>
+          <w:rFonts w:cstheme="minorHAnsi"/>
+          <w:sz w:val="22"/>
+          <w:lang w:val="es-ES"/>
+        </w:rPr>
+      </w:pPr>
+    </w:p>
+    <w:p>
+      <w:pPr>
+        <w:rPr>
+          <w:rFonts w:cstheme="minorHAnsi"/>
+          <w:sz w:val="22"/>
+          <w:lang w:val="es-ES"/>
+        </w:rPr>
+      </w:pPr>
+    </w:p>
+    <w:p>
+      <w:pPr>
+        <w:rPr>
+          <w:rFonts w:cstheme="minorHAnsi"/>
+          <w:sz w:val="22"/>
+          <w:lang w:val="es-ES"/>
+        </w:rPr>
+      </w:pPr>
+    </w:p>
+    <w:p>
+      <w:pPr>
+        <w:rPr>
+          <w:rFonts w:cstheme="minorHAnsi"/>
+          <w:sz w:val="22"/>
+          <w:lang w:val="es-ES"/>
+        </w:rPr>
+      </w:pPr>
+    </w:p>
+    <w:p>
+      <w:pPr>
+        <w:rPr>
+          <w:rFonts w:cstheme="minorHAnsi"/>
+          <w:sz w:val="22"/>
+          <w:lang w:val="es-ES"/>
+        </w:rPr>
+      </w:pPr>
+    </w:p>
+    <w:p>
+      <w:pPr>
+        <w:rPr>
+          <w:rFonts w:cstheme="minorHAnsi"/>
+          <w:sz w:val="22"/>
+          <w:lang w:val="es-ES"/>
+        </w:rPr>
+      </w:pPr>
+    </w:p>
+    <w:p>
+      <w:pPr>
+        <w:rPr>
+          <w:rFonts w:cstheme="minorHAnsi"/>
+          <w:sz w:val="22"/>
+          <w:lang w:val="es-ES"/>
+        </w:rPr>
+      </w:pPr>
+    </w:p>
+    <w:p>
+      <w:pPr>
+        <w:rPr>
+          <w:rFonts w:cstheme="minorHAnsi"/>
+          <w:sz w:val="22"/>
+          <w:lang w:val="es-ES"/>
+        </w:rPr>
+      </w:pPr>
+    </w:p>
+    <w:p>
+      <w:pPr>
+        <w:rPr>
+          <w:rFonts w:cstheme="minorHAnsi"/>
+          <w:sz w:val="22"/>
+          <w:lang w:val="es-ES"/>
+        </w:rPr>
+      </w:pPr>
+    </w:p>
+    <w:p>
+      <w:pPr>
+        <w:rPr>
+          <w:rFonts w:cstheme="minorHAnsi"/>
+          <w:sz w:val="22"/>
+          <w:lang w:val="es-ES"/>
+        </w:rPr>
+      </w:pPr>
+    </w:p>
+    <w:p>
+      <w:pPr>
+        <w:rPr>
+          <w:rFonts w:cstheme="minorHAnsi"/>
+          <w:sz w:val="22"/>
+          <w:lang w:val="es-ES"/>
+        </w:rPr>
+      </w:pPr>
+    </w:p>
+    <w:p>
+      <w:pPr>
+        <w:rPr>
+          <w:rFonts w:cstheme="minorHAnsi"/>
+          <w:sz w:val="22"/>
+          <w:lang w:val="es-ES"/>
+        </w:rPr>
+      </w:pPr>
+    </w:p>
+    <w:p>
+      <w:pPr>
+        <w:rPr>
+          <w:rFonts w:cstheme="minorHAnsi"/>
+          <w:sz w:val="22"/>
+          <w:lang w:val="es-ES"/>
         </w:rPr>
       </w:pPr>
     </w:p>
@@ -1440,6 +2352,155 @@
     </w:lvl>
   </w:abstractNum>
   <w:abstractNum w:abstractNumId="3" w15:restartNumberingAfterBreak="0">
+    <w:nsid w:val="39472AAB"/>
+    <w:multiLevelType w:val="multilevel"/>
+    <w:tmpl w:val="58CA9B4C"/>
+    <w:lvl w:ilvl="0">
+      <w:start w:val="1"/>
+      <w:numFmt w:val="bullet"/>
+      <w:lvlText w:val=""/>
+      <w:lvlJc w:val="left"/>
+      <w:pPr>
+        <w:tabs>
+          <w:tab w:val="num" w:pos="720"/>
+        </w:tabs>
+        <w:ind w:left="720" w:hanging="360"/>
+      </w:pPr>
+      <w:rPr>
+        <w:rFonts w:ascii="Symbol" w:hAnsi="Symbol" w:hint="default"/>
+        <w:sz w:val="20"/>
+      </w:rPr>
+    </w:lvl>
+    <w:lvl w:ilvl="1" w:tentative="1">
+      <w:start w:val="1"/>
+      <w:numFmt w:val="bullet"/>
+      <w:lvlText w:val="o"/>
+      <w:lvlJc w:val="left"/>
+      <w:pPr>
+        <w:tabs>
+          <w:tab w:val="num" w:pos="1440"/>
+        </w:tabs>
+        <w:ind w:left="1440" w:hanging="360"/>
+      </w:pPr>
+      <w:rPr>
+        <w:rFonts w:ascii="Courier New" w:hAnsi="Courier New" w:hint="default"/>
+        <w:sz w:val="20"/>
+      </w:rPr>
+    </w:lvl>
+    <w:lvl w:ilvl="2" w:tentative="1">
+      <w:start w:val="1"/>
+      <w:numFmt w:val="bullet"/>
+      <w:lvlText w:val=""/>
+      <w:lvlJc w:val="left"/>
+      <w:pPr>
+        <w:tabs>
+          <w:tab w:val="num" w:pos="2160"/>
+        </w:tabs>
+        <w:ind w:left="2160" w:hanging="360"/>
+      </w:pPr>
+      <w:rPr>
+        <w:rFonts w:ascii="Wingdings" w:hAnsi="Wingdings" w:hint="default"/>
+        <w:sz w:val="20"/>
+      </w:rPr>
+    </w:lvl>
+    <w:lvl w:ilvl="3" w:tentative="1">
+      <w:start w:val="1"/>
+      <w:numFmt w:val="bullet"/>
+      <w:lvlText w:val=""/>
+      <w:lvlJc w:val="left"/>
+      <w:pPr>
+        <w:tabs>
+          <w:tab w:val="num" w:pos="2880"/>
+        </w:tabs>
+        <w:ind w:left="2880" w:hanging="360"/>
+      </w:pPr>
+      <w:rPr>
+        <w:rFonts w:ascii="Wingdings" w:hAnsi="Wingdings" w:hint="default"/>
+        <w:sz w:val="20"/>
+      </w:rPr>
+    </w:lvl>
+    <w:lvl w:ilvl="4" w:tentative="1">
+      <w:start w:val="1"/>
+      <w:numFmt w:val="bullet"/>
+      <w:lvlText w:val=""/>
+      <w:lvlJc w:val="left"/>
+      <w:pPr>
+        <w:tabs>
+          <w:tab w:val="num" w:pos="3600"/>
+        </w:tabs>
+        <w:ind w:left="3600" w:hanging="360"/>
+      </w:pPr>
+      <w:rPr>
+        <w:rFonts w:ascii="Wingdings" w:hAnsi="Wingdings" w:hint="default"/>
+        <w:sz w:val="20"/>
+      </w:rPr>
+    </w:lvl>
+    <w:lvl w:ilvl="5" w:tentative="1">
+      <w:start w:val="1"/>
+      <w:numFmt w:val="bullet"/>
+      <w:lvlText w:val=""/>
+      <w:lvlJc w:val="left"/>
+      <w:pPr>
+        <w:tabs>
+          <w:tab w:val="num" w:pos="4320"/>
+        </w:tabs>
+        <w:ind w:left="4320" w:hanging="360"/>
+      </w:pPr>
+      <w:rPr>
+        <w:rFonts w:ascii="Wingdings" w:hAnsi="Wingdings" w:hint="default"/>
+        <w:sz w:val="20"/>
+      </w:rPr>
+    </w:lvl>
+    <w:lvl w:ilvl="6" w:tentative="1">
+      <w:start w:val="1"/>
+      <w:numFmt w:val="bullet"/>
+      <w:lvlText w:val=""/>
+      <w:lvlJc w:val="left"/>
+      <w:pPr>
+        <w:tabs>
+          <w:tab w:val="num" w:pos="5040"/>
+        </w:tabs>
+        <w:ind w:left="5040" w:hanging="360"/>
+      </w:pPr>
+      <w:rPr>
+        <w:rFonts w:ascii="Wingdings" w:hAnsi="Wingdings" w:hint="default"/>
+        <w:sz w:val="20"/>
+      </w:rPr>
+    </w:lvl>
+    <w:lvl w:ilvl="7" w:tentative="1">
+      <w:start w:val="1"/>
+      <w:numFmt w:val="bullet"/>
+      <w:lvlText w:val=""/>
+      <w:lvlJc w:val="left"/>
+      <w:pPr>
+        <w:tabs>
+          <w:tab w:val="num" w:pos="5760"/>
+        </w:tabs>
+        <w:ind w:left="5760" w:hanging="360"/>
+      </w:pPr>
+      <w:rPr>
+        <w:rFonts w:ascii="Wingdings" w:hAnsi="Wingdings" w:hint="default"/>
+        <w:sz w:val="20"/>
+      </w:rPr>
+    </w:lvl>
+    <w:lvl w:ilvl="8" w:tentative="1">
+      <w:start w:val="1"/>
+      <w:numFmt w:val="bullet"/>
+      <w:lvlText w:val=""/>
+      <w:lvlJc w:val="left"/>
+      <w:pPr>
+        <w:tabs>
+          <w:tab w:val="num" w:pos="6480"/>
+        </w:tabs>
+        <w:ind w:left="6480" w:hanging="360"/>
+      </w:pPr>
+      <w:rPr>
+        <w:rFonts w:ascii="Wingdings" w:hAnsi="Wingdings" w:hint="default"/>
+        <w:sz w:val="20"/>
+      </w:rPr>
+    </w:lvl>
+  </w:abstractNum>
+  <w:abstractNum w:abstractNumId="4" w15:restartNumberingAfterBreak="0">
     <w:nsid w:val="526240E5"/>
     <w:multiLevelType w:val="hybridMultilevel"/>
     <w:tmpl w:val="DCFEADB2"/>
@@ -1553,7 +2614,156 @@
       </w:rPr>
     </w:lvl>
   </w:abstractNum>
-  <w:abstractNum w:abstractNumId="4" w15:restartNumberingAfterBreak="0">
+  <w:abstractNum w:abstractNumId="5" w15:restartNumberingAfterBreak="0">
+    <w:nsid w:val="52E30909"/>
+    <w:multiLevelType w:val="multilevel"/>
+    <w:tmpl w:val="8B7A7054"/>
+    <w:lvl w:ilvl="0">
+      <w:start w:val="1"/>
+      <w:numFmt w:val="bullet"/>
+      <w:lvlText w:val=""/>
+      <w:lvlJc w:val="left"/>
+      <w:pPr>
+        <w:tabs>
+          <w:tab w:val="num" w:pos="720"/>
+        </w:tabs>
+        <w:ind w:left="720" w:hanging="360"/>
+      </w:pPr>
+      <w:rPr>
+        <w:rFonts w:ascii="Symbol" w:hAnsi="Symbol" w:hint="default"/>
+        <w:sz w:val="20"/>
+      </w:rPr>
+    </w:lvl>
+    <w:lvl w:ilvl="1" w:tentative="1">
+      <w:start w:val="1"/>
+      <w:numFmt w:val="bullet"/>
+      <w:lvlText w:val="o"/>
+      <w:lvlJc w:val="left"/>
+      <w:pPr>
+        <w:tabs>
+          <w:tab w:val="num" w:pos="1440"/>
+        </w:tabs>
+        <w:ind w:left="1440" w:hanging="360"/>
+      </w:pPr>
+      <w:rPr>
+        <w:rFonts w:ascii="Courier New" w:hAnsi="Courier New" w:hint="default"/>
+        <w:sz w:val="20"/>
+      </w:rPr>
+    </w:lvl>
+    <w:lvl w:ilvl="2" w:tentative="1">
+      <w:start w:val="1"/>
+      <w:numFmt w:val="bullet"/>
+      <w:lvlText w:val=""/>
+      <w:lvlJc w:val="left"/>
+      <w:pPr>
+        <w:tabs>
+          <w:tab w:val="num" w:pos="2160"/>
+        </w:tabs>
+        <w:ind w:left="2160" w:hanging="360"/>
+      </w:pPr>
+      <w:rPr>
+        <w:rFonts w:ascii="Wingdings" w:hAnsi="Wingdings" w:hint="default"/>
+        <w:sz w:val="20"/>
+      </w:rPr>
+    </w:lvl>
+    <w:lvl w:ilvl="3" w:tentative="1">
+      <w:start w:val="1"/>
+      <w:numFmt w:val="bullet"/>
+      <w:lvlText w:val=""/>
+      <w:lvlJc w:val="left"/>
+      <w:pPr>
+        <w:tabs>
+          <w:tab w:val="num" w:pos="2880"/>
+        </w:tabs>
+        <w:ind w:left="2880" w:hanging="360"/>
+      </w:pPr>
+      <w:rPr>
+        <w:rFonts w:ascii="Wingdings" w:hAnsi="Wingdings" w:hint="default"/>
+        <w:sz w:val="20"/>
+      </w:rPr>
+    </w:lvl>
+    <w:lvl w:ilvl="4" w:tentative="1">
+      <w:start w:val="1"/>
+      <w:numFmt w:val="bullet"/>
+      <w:lvlText w:val=""/>
+      <w:lvlJc w:val="left"/>
+      <w:pPr>
+        <w:tabs>
+          <w:tab w:val="num" w:pos="3600"/>
+        </w:tabs>
+        <w:ind w:left="3600" w:hanging="360"/>
+      </w:pPr>
+      <w:rPr>
+        <w:rFonts w:ascii="Wingdings" w:hAnsi="Wingdings" w:hint="default"/>
+        <w:sz w:val="20"/>
+      </w:rPr>
+    </w:lvl>
+    <w:lvl w:ilvl="5" w:tentative="1">
+      <w:start w:val="1"/>
+      <w:numFmt w:val="bullet"/>
+      <w:lvlText w:val=""/>
+      <w:lvlJc w:val="left"/>
+      <w:pPr>
+        <w:tabs>
+          <w:tab w:val="num" w:pos="4320"/>
+        </w:tabs>
+        <w:ind w:left="4320" w:hanging="360"/>
+      </w:pPr>
+      <w:rPr>
+        <w:rFonts w:ascii="Wingdings" w:hAnsi="Wingdings" w:hint="default"/>
+        <w:sz w:val="20"/>
+      </w:rPr>
+    </w:lvl>
+    <w:lvl w:ilvl="6" w:tentative="1">
+      <w:start w:val="1"/>
+      <w:numFmt w:val="bullet"/>
+      <w:lvlText w:val=""/>
+      <w:lvlJc w:val="left"/>
+      <w:pPr>
+        <w:tabs>
+          <w:tab w:val="num" w:pos="5040"/>
+        </w:tabs>
+        <w:ind w:left="5040" w:hanging="360"/>
+      </w:pPr>
+      <w:rPr>
+        <w:rFonts w:ascii="Wingdings" w:hAnsi="Wingdings" w:hint="default"/>
+        <w:sz w:val="20"/>
+      </w:rPr>
+    </w:lvl>
+    <w:lvl w:ilvl="7" w:tentative="1">
+      <w:start w:val="1"/>
+      <w:numFmt w:val="bullet"/>
+      <w:lvlText w:val=""/>
+      <w:lvlJc w:val="left"/>
+      <w:pPr>
+        <w:tabs>
+          <w:tab w:val="num" w:pos="5760"/>
+        </w:tabs>
+        <w:ind w:left="5760" w:hanging="360"/>
+      </w:pPr>
+      <w:rPr>
+        <w:rFonts w:ascii="Wingdings" w:hAnsi="Wingdings" w:hint="default"/>
+        <w:sz w:val="20"/>
+      </w:rPr>
+    </w:lvl>
+    <w:lvl w:ilvl="8" w:tentative="1">
+      <w:start w:val="1"/>
+      <w:numFmt w:val="bullet"/>
+      <w:lvlText w:val=""/>
+      <w:lvlJc w:val="left"/>
+      <w:pPr>
+        <w:tabs>
+          <w:tab w:val="num" w:pos="6480"/>
+        </w:tabs>
+        <w:ind w:left="6480" w:hanging="360"/>
+      </w:pPr>
+      <w:rPr>
+        <w:rFonts w:ascii="Wingdings" w:hAnsi="Wingdings" w:hint="default"/>
+        <w:sz w:val="20"/>
+      </w:rPr>
+    </w:lvl>
+  </w:abstractNum>
+  <w:abstractNum w:abstractNumId="6" w15:restartNumberingAfterBreak="0">
     <w:nsid w:val="71FD461A"/>
     <w:multiLevelType w:val="hybridMultilevel"/>
     <w:tmpl w:val="12826758"/>
@@ -1663,6 +2873,155 @@
       </w:pPr>
       <w:rPr>
         <w:rFonts w:ascii="Wingdings" w:hAnsi="Wingdings" w:hint="default"/>
+      </w:rPr>
+    </w:lvl>
+  </w:abstractNum>
+  <w:abstractNum w:abstractNumId="7" w15:restartNumberingAfterBreak="0">
+    <w:nsid w:val="7EE60973"/>
+    <w:multiLevelType w:val="multilevel"/>
+    <w:tmpl w:val="47DC517C"/>
+    <w:lvl w:ilvl="0">
+      <w:start w:val="1"/>
+      <w:numFmt w:val="bullet"/>
+      <w:lvlText w:val=""/>
+      <w:lvlJc w:val="left"/>
+      <w:pPr>
+        <w:tabs>
+          <w:tab w:val="num" w:pos="720"/>
+        </w:tabs>
+        <w:ind w:left="720" w:hanging="360"/>
+      </w:pPr>
+      <w:rPr>
+        <w:rFonts w:ascii="Symbol" w:hAnsi="Symbol" w:hint="default"/>
+        <w:sz w:val="20"/>
+      </w:rPr>
+    </w:lvl>
+    <w:lvl w:ilvl="1" w:tentative="1">
+      <w:start w:val="1"/>
+      <w:numFmt w:val="bullet"/>
+      <w:lvlText w:val="o"/>
+      <w:lvlJc w:val="left"/>
+      <w:pPr>
+        <w:tabs>
+          <w:tab w:val="num" w:pos="1440"/>
+        </w:tabs>
+        <w:ind w:left="1440" w:hanging="360"/>
+      </w:pPr>
+      <w:rPr>
+        <w:rFonts w:ascii="Courier New" w:hAnsi="Courier New" w:hint="default"/>
+        <w:sz w:val="20"/>
+      </w:rPr>
+    </w:lvl>
+    <w:lvl w:ilvl="2" w:tentative="1">
+      <w:start w:val="1"/>
+      <w:numFmt w:val="bullet"/>
+      <w:lvlText w:val=""/>
+      <w:lvlJc w:val="left"/>
+      <w:pPr>
+        <w:tabs>
+          <w:tab w:val="num" w:pos="2160"/>
+        </w:tabs>
+        <w:ind w:left="2160" w:hanging="360"/>
+      </w:pPr>
+      <w:rPr>
+        <w:rFonts w:ascii="Wingdings" w:hAnsi="Wingdings" w:hint="default"/>
+        <w:sz w:val="20"/>
+      </w:rPr>
+    </w:lvl>
+    <w:lvl w:ilvl="3" w:tentative="1">
+      <w:start w:val="1"/>
+      <w:numFmt w:val="bullet"/>
+      <w:lvlText w:val=""/>
+      <w:lvlJc w:val="left"/>
+      <w:pPr>
+        <w:tabs>
+          <w:tab w:val="num" w:pos="2880"/>
+        </w:tabs>
+        <w:ind w:left="2880" w:hanging="360"/>
+      </w:pPr>
+      <w:rPr>
+        <w:rFonts w:ascii="Wingdings" w:hAnsi="Wingdings" w:hint="default"/>
+        <w:sz w:val="20"/>
+      </w:rPr>
+    </w:lvl>
+    <w:lvl w:ilvl="4" w:tentative="1">
+      <w:start w:val="1"/>
+      <w:numFmt w:val="bullet"/>
+      <w:lvlText w:val=""/>
+      <w:lvlJc w:val="left"/>
+      <w:pPr>
+        <w:tabs>
+          <w:tab w:val="num" w:pos="3600"/>
+        </w:tabs>
+        <w:ind w:left="3600" w:hanging="360"/>
+      </w:pPr>
+      <w:rPr>
+        <w:rFonts w:ascii="Wingdings" w:hAnsi="Wingdings" w:hint="default"/>
+        <w:sz w:val="20"/>
+      </w:rPr>
+    </w:lvl>
+    <w:lvl w:ilvl="5" w:tentative="1">
+      <w:start w:val="1"/>
+      <w:numFmt w:val="bullet"/>
+      <w:lvlText w:val=""/>
+      <w:lvlJc w:val="left"/>
+      <w:pPr>
+        <w:tabs>
+          <w:tab w:val="num" w:pos="4320"/>
+        </w:tabs>
+        <w:ind w:left="4320" w:hanging="360"/>
+      </w:pPr>
+      <w:rPr>
+        <w:rFonts w:ascii="Wingdings" w:hAnsi="Wingdings" w:hint="default"/>
+        <w:sz w:val="20"/>
+      </w:rPr>
+    </w:lvl>
+    <w:lvl w:ilvl="6" w:tentative="1">
+      <w:start w:val="1"/>
+      <w:numFmt w:val="bullet"/>
+      <w:lvlText w:val=""/>
+      <w:lvlJc w:val="left"/>
+      <w:pPr>
+        <w:tabs>
+          <w:tab w:val="num" w:pos="5040"/>
+        </w:tabs>
+        <w:ind w:left="5040" w:hanging="360"/>
+      </w:pPr>
+      <w:rPr>
+        <w:rFonts w:ascii="Wingdings" w:hAnsi="Wingdings" w:hint="default"/>
+        <w:sz w:val="20"/>
+      </w:rPr>
+    </w:lvl>
+    <w:lvl w:ilvl="7" w:tentative="1">
+      <w:start w:val="1"/>
+      <w:numFmt w:val="bullet"/>
+      <w:lvlText w:val=""/>
+      <w:lvlJc w:val="left"/>
+      <w:pPr>
+        <w:tabs>
+          <w:tab w:val="num" w:pos="5760"/>
+        </w:tabs>
+        <w:ind w:left="5760" w:hanging="360"/>
+      </w:pPr>
+      <w:rPr>
+        <w:rFonts w:ascii="Wingdings" w:hAnsi="Wingdings" w:hint="default"/>
+        <w:sz w:val="20"/>
+      </w:rPr>
+    </w:lvl>
+    <w:lvl w:ilvl="8" w:tentative="1">
+      <w:start w:val="1"/>
+      <w:numFmt w:val="bullet"/>
+      <w:lvlText w:val=""/>
+      <w:lvlJc w:val="left"/>
+      <w:pPr>
+        <w:tabs>
+          <w:tab w:val="num" w:pos="6480"/>
+        </w:tabs>
+        <w:ind w:left="6480" w:hanging="360"/>
+      </w:pPr>
+      <w:rPr>
+        <w:rFonts w:ascii="Wingdings" w:hAnsi="Wingdings" w:hint="default"/>
+        <w:sz w:val="20"/>
       </w:rPr>
     </w:lvl>
   </w:abstractNum>
@@ -1670,16 +3029,25 @@
     <w:abstractNumId w:val="1"/>
   </w:num>
   <w:num w:numId="2" w16cid:durableId="748770532">
-    <w:abstractNumId w:val="3"/>
+    <w:abstractNumId w:val="4"/>
   </w:num>
   <w:num w:numId="3" w16cid:durableId="1263147172">
-    <w:abstractNumId w:val="4"/>
+    <w:abstractNumId w:val="6"/>
   </w:num>
   <w:num w:numId="4" w16cid:durableId="1862474354">
     <w:abstractNumId w:val="2"/>
   </w:num>
   <w:num w:numId="5" w16cid:durableId="250433544">
     <w:abstractNumId w:val="0"/>
+  </w:num>
+  <w:num w:numId="6" w16cid:durableId="1216548011">
+    <w:abstractNumId w:val="7"/>
+  </w:num>
+  <w:num w:numId="7" w16cid:durableId="229273949">
+    <w:abstractNumId w:val="3"/>
+  </w:num>
+  <w:num w:numId="8" w16cid:durableId="1826438015">
+    <w:abstractNumId w:val="5"/>
   </w:num>
 </w:numbering>
 </file>
@@ -2293,7 +3661,6 @@
   <w:style w:type="character" w:default="1" w:styleId="Fuentedeprrafopredeter">
     <w:name w:val="Default Paragraph Font"/>
     <w:uiPriority w:val="1"/>
-    <w:semiHidden/>
     <w:unhideWhenUsed/>
   </w:style>
   <w:style w:type="table" w:default="1" w:styleId="Tablanormal">
@@ -2760,7 +4127,6 @@
     <w:name w:val="Strong"/>
     <w:basedOn w:val="Fuentedeprrafopredeter"/>
     <w:uiPriority w:val="22"/>
-    <w:semiHidden/>
     <w:qFormat/>
     <w:rsid w:val="00812F00"/>
     <w:rPr>
@@ -3382,11 +4748,14 @@
     <w:rsid w:val="0041140C"/>
     <w:rsid w:val="00454BCD"/>
     <w:rsid w:val="005B1A24"/>
+    <w:rsid w:val="006347E8"/>
+    <w:rsid w:val="007A6372"/>
     <w:rsid w:val="009366AB"/>
     <w:rsid w:val="0096140F"/>
     <w:rsid w:val="009D6723"/>
     <w:rsid w:val="00A04255"/>
     <w:rsid w:val="00A533B3"/>
+    <w:rsid w:val="00B86504"/>
     <w:rsid w:val="00EE5849"/>
   </w:rsids>
   <m:mathPr>
@@ -3909,18 +5278,6 @@
       <w:szCs w:val="56"/>
     </w:rPr>
   </w:style>
-  <w:style w:type="paragraph" w:customStyle="1" w:styleId="4D25567079024B8BAB108488CF9D7FBD8">
-    <w:name w:val="4D25567079024B8BAB108488CF9D7FBD8"/>
-    <w:rsid w:val="005B1A24"/>
-    <w:pPr>
-      <w:spacing w:after="0" w:line="360" w:lineRule="auto"/>
-    </w:pPr>
-    <w:rPr>
-      <w:rFonts w:ascii="Calibri" w:eastAsiaTheme="minorHAnsi" w:hAnsi="Calibri" w:cs="Calibri"/>
-      <w:color w:val="FFFFFF" w:themeColor="background1"/>
-      <w:szCs w:val="20"/>
-    </w:rPr>
-  </w:style>
   <w:style w:type="paragraph" w:customStyle="1" w:styleId="1130DBB9A82E40B98FE8E4F3AC7FFC7D8">
     <w:name w:val="1130DBB9A82E40B98FE8E4F3AC7FFC7D8"/>
     <w:rsid w:val="005B1A24"/>
@@ -4159,6 +5516,39 @@
 </file>
 
 <file path=customXml/item1.xml><?xml version="1.0" encoding="utf-8"?>
+<b:Sources xmlns:b="http://schemas.openxmlformats.org/officeDocument/2006/bibliography" xmlns="http://schemas.openxmlformats.org/officeDocument/2006/bibliography" SelectedStyle="\APASixthEditionOfficeOnline.xsl" StyleName="APA" Version="6"/>
+</file>
+
+<file path=customXml/item2.xml><?xml version="1.0" encoding="utf-8"?>
+<p:properties xmlns:p="http://schemas.microsoft.com/office/2006/metadata/properties" xmlns:xsi="http://www.w3.org/2001/XMLSchema-instance" xmlns:pc="http://schemas.microsoft.com/office/infopath/2007/PartnerControls">
+  <documentManagement>
+    <_ip_UnifiedCompliancePolicyUIAction xmlns="http://schemas.microsoft.com/sharepoint/v3" xsi:nil="true"/>
+    <Image xmlns="71af3243-3dd4-4a8d-8c0d-dd76da1f02a5">
+      <Url xsi:nil="true"/>
+      <Description xsi:nil="true"/>
+    </Image>
+    <Status xmlns="71af3243-3dd4-4a8d-8c0d-dd76da1f02a5">Not started</Status>
+    <Background xmlns="71af3243-3dd4-4a8d-8c0d-dd76da1f02a5">false</Background>
+    <_ip_UnifiedCompliancePolicyProperties xmlns="http://schemas.microsoft.com/sharepoint/v3" xsi:nil="true"/>
+    <ImageTagsTaxHTField xmlns="71af3243-3dd4-4a8d-8c0d-dd76da1f02a5">
+      <Terms xmlns="http://schemas.microsoft.com/office/infopath/2007/PartnerControls"/>
+    </ImageTagsTaxHTField>
+    <TaxCatchAll xmlns="230e9df3-be65-4c73-a93b-d1236ebd677e" xsi:nil="true"/>
+    <MediaServiceKeyPoints xmlns="71af3243-3dd4-4a8d-8c0d-dd76da1f02a5" xsi:nil="true"/>
+  </documentManagement>
+</p:properties>
+</file>
+
+<file path=customXml/item3.xml><?xml version="1.0" encoding="utf-8"?>
+<?mso-contentType ?>
+<FormTemplates xmlns="http://schemas.microsoft.com/sharepoint/v3/contenttype/forms">
+  <Display>DocumentLibraryForm</Display>
+  <Edit>DocumentLibraryForm</Edit>
+  <New>DocumentLibraryForm</New>
+</FormTemplates>
+</file>
+
+<file path=customXml/item4.xml><?xml version="1.0" encoding="utf-8"?>
 <ct:contentTypeSchema xmlns:ct="http://schemas.microsoft.com/office/2006/metadata/contentType" xmlns:ma="http://schemas.microsoft.com/office/2006/metadata/properties/metaAttributes" ct:_="" ma:_="" ma:contentTypeName="Document" ma:contentTypeID="0x01010079F111ED35F8CC479449609E8A0923A6" ma:contentTypeVersion="28" ma:contentTypeDescription="Create a new document." ma:contentTypeScope="" ma:versionID="60f5a4f2d2b0abadcf532d48ebf9cb71">
   <xsd:schema xmlns:xsd="http://www.w3.org/2001/XMLSchema" xmlns:xs="http://www.w3.org/2001/XMLSchema" xmlns:p="http://schemas.microsoft.com/office/2006/metadata/properties" xmlns:ns1="http://schemas.microsoft.com/sharepoint/v3" xmlns:ns2="71af3243-3dd4-4a8d-8c0d-dd76da1f02a5" xmlns:ns3="16c05727-aa75-4e4a-9b5f-8a80a1165891" xmlns:ns4="230e9df3-be65-4c73-a93b-d1236ebd677e" targetNamespace="http://schemas.microsoft.com/office/2006/metadata/properties" ma:root="true" ma:fieldsID="7dd78129e6a1811f84807ad11c651531" ns1:_="" ns2:_="" ns3:_="" ns4:_="">
     <xsd:import namespace="http://schemas.microsoft.com/sharepoint/v3"/>
@@ -4470,40 +5860,35 @@
 </ct:contentTypeSchema>
 </file>
 
-<file path=customXml/item2.xml><?xml version="1.0" encoding="utf-8"?>
-<?mso-contentType ?>
-<FormTemplates xmlns="http://schemas.microsoft.com/sharepoint/v3/contenttype/forms">
-  <Display>DocumentLibraryForm</Display>
-  <Edit>DocumentLibraryForm</Edit>
-  <New>DocumentLibraryForm</New>
-</FormTemplates>
+<file path=customXml/itemProps1.xml><?xml version="1.0" encoding="utf-8"?>
+<ds:datastoreItem xmlns:ds="http://schemas.openxmlformats.org/officeDocument/2006/customXml" ds:itemID="{E4E10AD3-AD8B-4B56-B640-42AEB6EC784A}">
+  <ds:schemaRefs>
+    <ds:schemaRef ds:uri="http://schemas.openxmlformats.org/officeDocument/2006/bibliography"/>
+  </ds:schemaRefs>
+</ds:datastoreItem>
 </file>
 
-<file path=customXml/item3.xml><?xml version="1.0" encoding="utf-8"?>
-<p:properties xmlns:p="http://schemas.microsoft.com/office/2006/metadata/properties" xmlns:xsi="http://www.w3.org/2001/XMLSchema-instance" xmlns:pc="http://schemas.microsoft.com/office/infopath/2007/PartnerControls">
-  <documentManagement>
-    <_ip_UnifiedCompliancePolicyUIAction xmlns="http://schemas.microsoft.com/sharepoint/v3" xsi:nil="true"/>
-    <Image xmlns="71af3243-3dd4-4a8d-8c0d-dd76da1f02a5">
-      <Url xsi:nil="true"/>
-      <Description xsi:nil="true"/>
-    </Image>
-    <Status xmlns="71af3243-3dd4-4a8d-8c0d-dd76da1f02a5">Not started</Status>
-    <Background xmlns="71af3243-3dd4-4a8d-8c0d-dd76da1f02a5">false</Background>
-    <_ip_UnifiedCompliancePolicyProperties xmlns="http://schemas.microsoft.com/sharepoint/v3" xsi:nil="true"/>
-    <ImageTagsTaxHTField xmlns="71af3243-3dd4-4a8d-8c0d-dd76da1f02a5">
-      <Terms xmlns="http://schemas.microsoft.com/office/infopath/2007/PartnerControls"/>
-    </ImageTagsTaxHTField>
-    <TaxCatchAll xmlns="230e9df3-be65-4c73-a93b-d1236ebd677e" xsi:nil="true"/>
-    <MediaServiceKeyPoints xmlns="71af3243-3dd4-4a8d-8c0d-dd76da1f02a5" xsi:nil="true"/>
-  </documentManagement>
-</p:properties>
+<file path=customXml/itemProps2.xml><?xml version="1.0" encoding="utf-8"?>
+<ds:datastoreItem xmlns:ds="http://schemas.openxmlformats.org/officeDocument/2006/customXml" ds:itemID="{8DE4806E-889F-44E5-89CE-8DBA0CB694CA}">
+  <ds:schemaRefs>
+    <ds:schemaRef ds:uri="http://schemas.microsoft.com/office/2006/metadata/properties"/>
+    <ds:schemaRef ds:uri="http://schemas.microsoft.com/office/infopath/2007/PartnerControls"/>
+    <ds:schemaRef ds:uri="http://schemas.microsoft.com/sharepoint/v3"/>
+    <ds:schemaRef ds:uri="71af3243-3dd4-4a8d-8c0d-dd76da1f02a5"/>
+    <ds:schemaRef ds:uri="230e9df3-be65-4c73-a93b-d1236ebd677e"/>
+  </ds:schemaRefs>
+</ds:datastoreItem>
 </file>
 
-<file path=customXml/item4.xml><?xml version="1.0" encoding="utf-8"?>
-<b:Sources xmlns:b="http://schemas.openxmlformats.org/officeDocument/2006/bibliography" xmlns="http://schemas.openxmlformats.org/officeDocument/2006/bibliography" SelectedStyle="\APASixthEditionOfficeOnline.xsl" StyleName="APA" Version="6"/>
+<file path=customXml/itemProps3.xml><?xml version="1.0" encoding="utf-8"?>
+<ds:datastoreItem xmlns:ds="http://schemas.openxmlformats.org/officeDocument/2006/customXml" ds:itemID="{57C77F9C-8BCF-4692-B2E4-26011E2A55B4}">
+  <ds:schemaRefs>
+    <ds:schemaRef ds:uri="http://schemas.microsoft.com/sharepoint/v3/contenttype/forms"/>
+  </ds:schemaRefs>
+</ds:datastoreItem>
 </file>
 
-<file path=customXml/itemProps1.xml><?xml version="1.0" encoding="utf-8"?>
+<file path=customXml/itemProps4.xml><?xml version="1.0" encoding="utf-8"?>
 <ds:datastoreItem xmlns:ds="http://schemas.openxmlformats.org/officeDocument/2006/customXml" ds:itemID="{1778EFC0-41F2-404D-8178-1A299F9AE7A8}">
   <ds:schemaRefs>
     <ds:schemaRef ds:uri="http://schemas.microsoft.com/office/2006/metadata/contentType"/>
@@ -4524,34 +5909,6 @@
 </ds:datastoreItem>
 </file>
 
-<file path=customXml/itemProps2.xml><?xml version="1.0" encoding="utf-8"?>
-<ds:datastoreItem xmlns:ds="http://schemas.openxmlformats.org/officeDocument/2006/customXml" ds:itemID="{57C77F9C-8BCF-4692-B2E4-26011E2A55B4}">
-  <ds:schemaRefs>
-    <ds:schemaRef ds:uri="http://schemas.microsoft.com/sharepoint/v3/contenttype/forms"/>
-  </ds:schemaRefs>
-</ds:datastoreItem>
-</file>
-
-<file path=customXml/itemProps3.xml><?xml version="1.0" encoding="utf-8"?>
-<ds:datastoreItem xmlns:ds="http://schemas.openxmlformats.org/officeDocument/2006/customXml" ds:itemID="{8DE4806E-889F-44E5-89CE-8DBA0CB694CA}">
-  <ds:schemaRefs>
-    <ds:schemaRef ds:uri="http://schemas.microsoft.com/office/2006/metadata/properties"/>
-    <ds:schemaRef ds:uri="http://schemas.microsoft.com/office/infopath/2007/PartnerControls"/>
-    <ds:schemaRef ds:uri="http://schemas.microsoft.com/sharepoint/v3"/>
-    <ds:schemaRef ds:uri="71af3243-3dd4-4a8d-8c0d-dd76da1f02a5"/>
-    <ds:schemaRef ds:uri="230e9df3-be65-4c73-a93b-d1236ebd677e"/>
-  </ds:schemaRefs>
-</ds:datastoreItem>
-</file>
-
-<file path=customXml/itemProps4.xml><?xml version="1.0" encoding="utf-8"?>
-<ds:datastoreItem xmlns:ds="http://schemas.openxmlformats.org/officeDocument/2006/customXml" ds:itemID="{E4E10AD3-AD8B-4B56-B640-42AEB6EC784A}">
-  <ds:schemaRefs>
-    <ds:schemaRef ds:uri="http://schemas.openxmlformats.org/officeDocument/2006/bibliography"/>
-  </ds:schemaRefs>
-</ds:datastoreItem>
-</file>
-
 <file path=docMetadata/LabelInfo.xml><?xml version="1.0" encoding="utf-8"?>
 <clbl:labelList xmlns:clbl="http://schemas.microsoft.com/office/2020/mipLabelMetadata"/>
 </file>
--- a/BD/PROYECTO FINAL/portada posible.docx
+++ b/BD/PROYECTO FINAL/portada posible.docx
@@ -858,6 +858,11 @@
     </w:p>
     <w:p>
       <w:pPr>
+        <w:pStyle w:val="Prrafodelista"/>
+        <w:numPr>
+          <w:ilvl w:val="0"/>
+          <w:numId w:val="9"/>
+        </w:numPr>
         <w:jc w:val="center"/>
         <w:rPr>
           <w:rFonts w:cstheme="minorHAnsi"/>
@@ -895,28 +900,19 @@
     </w:p>
     <w:p>
       <w:pPr>
-        <w:jc w:val="both"/>
-        <w:rPr>
-          <w:rFonts w:cstheme="minorHAnsi"/>
-          <w:sz w:val="22"/>
-          <w:lang w:val="es-ES"/>
-        </w:rPr>
-      </w:pPr>
-      <w:r>
-        <w:rPr>
-          <w:rFonts w:cstheme="minorHAnsi"/>
-          <w:sz w:val="22"/>
-          <w:lang w:val="es-ES"/>
-        </w:rPr>
-        <w:t>Objetivo de este proyecto es</w:t>
-      </w:r>
-      <w:r>
-        <w:rPr>
-          <w:rFonts w:cstheme="minorHAnsi"/>
-          <w:sz w:val="22"/>
-          <w:lang w:val="es-ES"/>
-        </w:rPr>
-        <w:t xml:space="preserve"> crear y usar una base de datos para manejar y ver las partidas de </w:t>
+        <w:rPr>
+          <w:rFonts w:cstheme="minorHAnsi"/>
+          <w:sz w:val="22"/>
+          <w:lang w:val="es-ES"/>
+        </w:rPr>
+      </w:pPr>
+      <w:r>
+        <w:rPr>
+          <w:rFonts w:cstheme="minorHAnsi"/>
+          <w:sz w:val="22"/>
+          <w:lang w:val="es-ES"/>
+        </w:rPr>
+        <w:t xml:space="preserve">El objetivo de este proyecto es crear y utilizar una base de datos para gestionar y analizar las partidas de </w:t>
       </w:r>
       <w:proofErr w:type="spellStart"/>
       <w:r>
@@ -934,7 +930,7 @@
           <w:sz w:val="22"/>
           <w:lang w:val="es-ES"/>
         </w:rPr>
-        <w:t xml:space="preserve">-Strike 2 (CS2), un juego que es muy popular en la escena de los </w:t>
+        <w:t xml:space="preserve">-Strike 2 (CS2), un juego muy popular en la escena de los </w:t>
       </w:r>
       <w:proofErr w:type="spellStart"/>
       <w:r>
@@ -952,23 +948,58 @@
           <w:sz w:val="22"/>
           <w:lang w:val="es-ES"/>
         </w:rPr>
-        <w:t xml:space="preserve">. La base de datos dejará guardar datos específicos sobre personas, grupos, armas, lugares, competiciones y números sobre cómo van las cosas. Con esta base de datos, se podrán hacer preguntas complicadas que ayuden a ver cómo van los jugadores y equipos, saber qué armas usan, así como ver cómo afecta la economía del juego a los resultados de las partidas. ͏A nivel académico, este proyecto da una </w:t>
-      </w:r>
-      <w:r>
-        <w:rPr>
-          <w:rFonts w:cstheme="minorHAnsi"/>
-          <w:sz w:val="22"/>
-          <w:lang w:val="es-ES"/>
-        </w:rPr>
-        <w:t xml:space="preserve">posibilidad de </w:t>
-      </w:r>
-      <w:r>
-        <w:rPr>
-          <w:rFonts w:cstheme="minorHAnsi"/>
-          <w:sz w:val="22"/>
-          <w:lang w:val="es-ES"/>
-        </w:rPr>
-        <w:t xml:space="preserve">usar y hacer varios͏ conceptos avanzados de bases de datos, como normalización, modelado relacional, y la forma de </w:t>
+        <w:t>. La base de datos permitirá almacenar datos específicos sobre jugadores, equipos, armas, mapas, competiciones y estadísticas de rendimiento. Con esta base de datos, será posible realizar consultas complejas que faciliten el análisis del rendimiento de los jugadores y equipos, conocer las armas utilizadas y observar cómo afecta la economía del juego a los resultados de las partidas.</w:t>
+      </w:r>
+    </w:p>
+    <w:p>
+      <w:pPr>
+        <w:rPr>
+          <w:rFonts w:cstheme="minorHAnsi"/>
+          <w:sz w:val="22"/>
+          <w:lang w:val="es-ES"/>
+        </w:rPr>
+      </w:pPr>
+      <w:r>
+        <w:rPr>
+          <w:rFonts w:cstheme="minorHAnsi"/>
+          <w:sz w:val="22"/>
+          <w:lang w:val="es-ES"/>
+        </w:rPr>
+        <w:t>A nivel académico, este proyecto ofrece la oportunidad de aplicar conceptos avanzados de bases de datos, como normalización, modelado relacional y la creación de consultas SQL complejas. Además, permite trabajar con conceptos más avanzados, como relaciones ternarias y la optimización de esquemas de bases de datos.</w:t>
+      </w:r>
+    </w:p>
+    <w:p>
+      <w:pPr>
+        <w:rPr>
+          <w:rFonts w:cstheme="minorHAnsi"/>
+          <w:sz w:val="22"/>
+          <w:lang w:val="es-ES"/>
+        </w:rPr>
+      </w:pPr>
+      <w:r>
+        <w:rPr>
+          <w:rFonts w:cstheme="minorHAnsi"/>
+          <w:sz w:val="22"/>
+          <w:lang w:val="es-ES"/>
+        </w:rPr>
+        <w:t>Este tipo de trabajo también proporciona una comprensión más profunda de la gestión de datos en situaciones reales, lo que es esencial para quienes buscan desarrollarse en áreas como el desarrollo de software y la administración de bases de datos.</w:t>
+      </w:r>
+    </w:p>
+    <w:p>
+      <w:pPr>
+        <w:rPr>
+          <w:rFonts w:cstheme="minorHAnsi"/>
+          <w:sz w:val="22"/>
+          <w:lang w:val="es-ES"/>
+        </w:rPr>
+      </w:pPr>
+      <w:r>
+        <w:rPr>
+          <w:rFonts w:cstheme="minorHAnsi"/>
+          <w:sz w:val="22"/>
+          <w:lang w:val="es-ES"/>
+        </w:rPr>
+        <w:t xml:space="preserve">Desde un punto de vista práctico, bases de datos como la que se va a desarrollar son clave en la industria de los videojuegos y los </w:t>
       </w:r>
       <w:proofErr w:type="spellStart"/>
       <w:r>
@@ -977,7 +1008,7 @@
           <w:sz w:val="22"/>
           <w:lang w:val="es-ES"/>
         </w:rPr>
-        <w:t>hace͏r</w:t>
+        <w:t>eSports</w:t>
       </w:r>
       <w:proofErr w:type="spellEnd"/>
       <w:r>
@@ -986,7 +1017,24 @@
           <w:sz w:val="22"/>
           <w:lang w:val="es-ES"/>
         </w:rPr>
-        <w:t xml:space="preserve"> consultas SQL complicadas. ͏También dejan trabajar con ideas͏ más avanzadas, como </w:t>
+        <w:t>, donde se requieren herramientas eficaces para analizar y gestionar grandes volúmenes de datos generados durante los torneos y partidas. Este sistema podría usarse en plataformas de torneos, en el análisis de jugadores y equipos, y en sistemas de emparejamiento.</w:t>
+      </w:r>
+    </w:p>
+    <w:p>
+      <w:pPr>
+        <w:rPr>
+          <w:rFonts w:cstheme="minorHAnsi"/>
+          <w:sz w:val="22"/>
+          <w:lang w:val="es-ES"/>
+        </w:rPr>
+      </w:pPr>
+      <w:r>
+        <w:rPr>
+          <w:rFonts w:cstheme="minorHAnsi"/>
+          <w:sz w:val="22"/>
+          <w:lang w:val="es-ES"/>
+        </w:rPr>
+        <w:t xml:space="preserve">Al desarrollar este proyecto, no solo he adquirido habilidades técnicas en la gestión de bases de datos, sino también experiencia en la creación de soluciones aplicables a problemas reales en el mundo de los videojuegos competitivos. Esto prepara a los estudiantes para trabajar en empresas relacionadas con los </w:t>
       </w:r>
       <w:proofErr w:type="spellStart"/>
       <w:r>
@@ -995,7 +1043,7 @@
           <w:sz w:val="22"/>
           <w:lang w:val="es-ES"/>
         </w:rPr>
-        <w:t>relaci͏ones</w:t>
+        <w:t>eSports</w:t>
       </w:r>
       <w:proofErr w:type="spellEnd"/>
       <w:r>
@@ -1004,571 +1052,777 @@
           <w:sz w:val="22"/>
           <w:lang w:val="es-ES"/>
         </w:rPr>
-        <w:t xml:space="preserve"> y la </w:t>
+        <w:t>, el análisis de datos y el desarrollo de software.</w:t>
+      </w:r>
+    </w:p>
+    <w:p>
+      <w:pPr>
+        <w:rPr>
+          <w:rFonts w:cstheme="minorHAnsi"/>
+          <w:sz w:val="22"/>
+          <w:lang w:val="es-ES"/>
+        </w:rPr>
+      </w:pPr>
+    </w:p>
+    <w:p>
+      <w:pPr>
+        <w:rPr>
+          <w:rFonts w:cstheme="minorHAnsi"/>
+          <w:sz w:val="22"/>
+          <w:lang w:val="es-ES"/>
+        </w:rPr>
+      </w:pPr>
+    </w:p>
+    <w:p>
+      <w:pPr>
+        <w:rPr>
+          <w:rFonts w:cstheme="minorHAnsi"/>
+          <w:sz w:val="22"/>
+          <w:lang w:val="es-ES"/>
+        </w:rPr>
+      </w:pPr>
+    </w:p>
+    <w:p>
+      <w:pPr>
+        <w:rPr>
+          <w:rFonts w:cstheme="minorHAnsi"/>
+          <w:sz w:val="22"/>
+          <w:lang w:val="es-ES"/>
+        </w:rPr>
+      </w:pPr>
+    </w:p>
+    <w:p>
+      <w:pPr>
+        <w:rPr>
+          <w:rFonts w:cstheme="minorHAnsi"/>
+          <w:sz w:val="22"/>
+          <w:lang w:val="es-ES"/>
+        </w:rPr>
+      </w:pPr>
+    </w:p>
+    <w:p>
+      <w:pPr>
+        <w:rPr>
+          <w:rFonts w:cstheme="minorHAnsi"/>
+          <w:sz w:val="22"/>
+          <w:lang w:val="es-ES"/>
+        </w:rPr>
+      </w:pPr>
+    </w:p>
+    <w:p>
+      <w:pPr>
+        <w:rPr>
+          <w:rFonts w:cstheme="minorHAnsi"/>
+          <w:sz w:val="22"/>
+          <w:lang w:val="es-ES"/>
+        </w:rPr>
+      </w:pPr>
+    </w:p>
+    <w:p>
+      <w:pPr>
+        <w:rPr>
+          <w:rFonts w:cstheme="minorHAnsi"/>
+          <w:sz w:val="22"/>
+          <w:lang w:val="es-ES"/>
+        </w:rPr>
+      </w:pPr>
+    </w:p>
+    <w:p>
+      <w:pPr>
+        <w:rPr>
+          <w:rFonts w:cstheme="minorHAnsi"/>
+          <w:sz w:val="22"/>
+          <w:lang w:val="es-ES"/>
+        </w:rPr>
+      </w:pPr>
+    </w:p>
+    <w:p>
+      <w:pPr>
+        <w:rPr>
+          <w:rFonts w:cstheme="minorHAnsi"/>
+          <w:sz w:val="22"/>
+          <w:lang w:val="es-ES"/>
+        </w:rPr>
+      </w:pPr>
+    </w:p>
+    <w:p>
+      <w:pPr>
+        <w:rPr>
+          <w:rFonts w:cstheme="minorHAnsi"/>
+          <w:sz w:val="22"/>
+          <w:lang w:val="es-ES"/>
+        </w:rPr>
+      </w:pPr>
+    </w:p>
+    <w:p>
+      <w:pPr>
+        <w:rPr>
+          <w:rFonts w:cstheme="minorHAnsi"/>
+          <w:sz w:val="22"/>
+          <w:lang w:val="es-ES"/>
+        </w:rPr>
+      </w:pPr>
+    </w:p>
+    <w:p>
+      <w:pPr>
+        <w:rPr>
+          <w:rFonts w:cstheme="minorHAnsi"/>
+          <w:sz w:val="22"/>
+          <w:lang w:val="es-ES"/>
+        </w:rPr>
+      </w:pPr>
+    </w:p>
+    <w:p>
+      <w:pPr>
+        <w:rPr>
+          <w:rFonts w:cstheme="minorHAnsi"/>
+          <w:sz w:val="22"/>
+          <w:lang w:val="es-ES"/>
+        </w:rPr>
+      </w:pPr>
+    </w:p>
+    <w:p>
+      <w:pPr>
+        <w:rPr>
+          <w:rFonts w:cstheme="minorHAnsi"/>
+          <w:sz w:val="22"/>
+          <w:lang w:val="es-ES"/>
+        </w:rPr>
+      </w:pPr>
+    </w:p>
+    <w:p>
+      <w:pPr>
+        <w:rPr>
+          <w:rFonts w:cstheme="minorHAnsi"/>
+          <w:sz w:val="22"/>
+          <w:lang w:val="es-ES"/>
+        </w:rPr>
+      </w:pPr>
+    </w:p>
+    <w:p>
+      <w:pPr>
+        <w:rPr>
+          <w:rFonts w:cstheme="minorHAnsi"/>
+          <w:sz w:val="22"/>
+          <w:lang w:val="es-ES"/>
+        </w:rPr>
+      </w:pPr>
+    </w:p>
+    <w:p>
+      <w:pPr>
+        <w:rPr>
+          <w:rFonts w:cstheme="minorHAnsi"/>
+          <w:sz w:val="22"/>
+          <w:lang w:val="es-ES"/>
+        </w:rPr>
+      </w:pPr>
+    </w:p>
+    <w:p>
+      <w:pPr>
+        <w:rPr>
+          <w:rFonts w:cstheme="minorHAnsi"/>
+          <w:sz w:val="22"/>
+          <w:lang w:val="es-ES"/>
+        </w:rPr>
+      </w:pPr>
+    </w:p>
+    <w:p>
+      <w:pPr>
+        <w:rPr>
+          <w:rFonts w:cstheme="minorHAnsi"/>
+          <w:sz w:val="22"/>
+          <w:lang w:val="es-ES"/>
+        </w:rPr>
+      </w:pPr>
+    </w:p>
+    <w:p>
+      <w:pPr>
+        <w:rPr>
+          <w:rFonts w:cstheme="minorHAnsi"/>
+          <w:sz w:val="22"/>
+          <w:lang w:val="es-ES"/>
+        </w:rPr>
+      </w:pPr>
+    </w:p>
+    <w:p>
+      <w:pPr>
+        <w:rPr>
+          <w:rFonts w:cstheme="minorHAnsi"/>
+          <w:sz w:val="22"/>
+          <w:lang w:val="es-ES"/>
+        </w:rPr>
+      </w:pPr>
+    </w:p>
+    <w:p>
+      <w:pPr>
+        <w:rPr>
+          <w:rFonts w:cstheme="minorHAnsi"/>
+          <w:sz w:val="22"/>
+          <w:lang w:val="es-ES"/>
+        </w:rPr>
+      </w:pPr>
+    </w:p>
+    <w:p>
+      <w:pPr>
+        <w:rPr>
+          <w:rFonts w:cstheme="minorHAnsi"/>
+          <w:sz w:val="22"/>
+          <w:lang w:val="es-ES"/>
+        </w:rPr>
+      </w:pPr>
+      <w:r>
+        <w:rPr>
+          <w:rFonts w:cstheme="minorHAnsi"/>
+          <w:sz w:val="22"/>
+          <w:lang w:val="es-ES"/>
+        </w:rPr>
+        <w:t>2. Desarrollo.</w:t>
+      </w:r>
+    </w:p>
+    <w:p>
+      <w:pPr>
+        <w:rPr>
+          <w:sz w:val="22"/>
+          <w:szCs w:val="18"/>
+          <w:lang w:val="es-ES"/>
+        </w:rPr>
+      </w:pPr>
+      <w:r>
+        <w:rPr>
+          <w:sz w:val="22"/>
+          <w:szCs w:val="18"/>
+          <w:lang w:val="es-ES"/>
+        </w:rPr>
+        <w:t>2.1</w:t>
+      </w:r>
+      <w:r>
+        <w:rPr>
+          <w:sz w:val="22"/>
+          <w:szCs w:val="18"/>
+          <w:lang w:val="es-ES"/>
+        </w:rPr>
+        <w:t xml:space="preserve"> Texto Explicativo.</w:t>
+      </w:r>
+    </w:p>
+    <w:p>
+      <w:pPr>
+        <w:rPr>
+          <w:sz w:val="22"/>
+          <w:szCs w:val="18"/>
+          <w:lang w:val="es-ES"/>
+        </w:rPr>
+      </w:pPr>
+    </w:p>
+    <w:p>
+      <w:pPr>
+        <w:rPr>
+          <w:sz w:val="22"/>
+          <w:szCs w:val="18"/>
+          <w:lang w:val="es-ES"/>
+        </w:rPr>
+      </w:pPr>
+      <w:r>
+        <w:rPr>
+          <w:sz w:val="22"/>
+          <w:szCs w:val="18"/>
+          <w:lang w:val="es-ES"/>
+        </w:rPr>
+        <w:t xml:space="preserve">Una empresa bastante grande Valve, nos pide que le hagamos una base de datos, cuya puedan utilizar para gestionar los datos de su juego </w:t>
       </w:r>
       <w:proofErr w:type="spellStart"/>
       <w:r>
         <w:rPr>
-          <w:rFonts w:cstheme="minorHAnsi"/>
-          <w:sz w:val="22"/>
-          <w:lang w:val="es-ES"/>
-        </w:rPr>
-        <w:t>me͏jor</w:t>
+          <w:sz w:val="22"/>
+          <w:szCs w:val="18"/>
+          <w:lang w:val="es-ES"/>
+        </w:rPr>
+        <w:t>Counter</w:t>
       </w:r>
       <w:proofErr w:type="spellEnd"/>
       <w:r>
         <w:rPr>
-          <w:rFonts w:cstheme="minorHAnsi"/>
-          <w:sz w:val="22"/>
-          <w:lang w:val="es-ES"/>
-        </w:rPr>
-        <w:t xml:space="preserve"> manera͏ </w:t>
+          <w:sz w:val="22"/>
+          <w:szCs w:val="18"/>
+          <w:lang w:val="es-ES"/>
+        </w:rPr>
+        <w:t>-Strike 2.</w:t>
+      </w:r>
+    </w:p>
+    <w:p>
+      <w:pPr>
+        <w:rPr>
+          <w:sz w:val="22"/>
+          <w:szCs w:val="18"/>
+          <w:lang w:val="es-ES"/>
+        </w:rPr>
+      </w:pPr>
+    </w:p>
+    <w:p>
+      <w:pPr>
+        <w:rPr>
+          <w:sz w:val="22"/>
+          <w:szCs w:val="18"/>
+          <w:lang w:val="es-ES"/>
+        </w:rPr>
+      </w:pPr>
+      <w:r>
+        <w:rPr>
+          <w:sz w:val="22"/>
+          <w:szCs w:val="18"/>
+          <w:lang w:val="es-ES"/>
+        </w:rPr>
+        <w:t>De los jugadores</w:t>
+      </w:r>
+      <w:r>
+        <w:rPr>
+          <w:sz w:val="22"/>
+          <w:szCs w:val="18"/>
+          <w:lang w:val="es-ES"/>
+        </w:rPr>
+        <w:t xml:space="preserve"> casuales</w:t>
+      </w:r>
+      <w:r>
+        <w:rPr>
+          <w:sz w:val="22"/>
+          <w:szCs w:val="18"/>
+          <w:lang w:val="es-ES"/>
+        </w:rPr>
+        <w:t xml:space="preserve"> les interesa guardar id, nombre, apellido,</w:t>
+      </w:r>
+      <w:r>
+        <w:rPr>
+          <w:sz w:val="22"/>
+          <w:szCs w:val="18"/>
+          <w:lang w:val="es-ES"/>
+        </w:rPr>
+        <w:t xml:space="preserve"> </w:t>
       </w:r>
       <w:proofErr w:type="spellStart"/>
       <w:r>
         <w:rPr>
-          <w:rFonts w:cstheme="minorHAnsi"/>
-          <w:sz w:val="22"/>
-          <w:lang w:val="es-ES"/>
-        </w:rPr>
-        <w:t>deseña͏r</w:t>
+          <w:sz w:val="22"/>
+          <w:szCs w:val="18"/>
+          <w:lang w:val="es-ES"/>
+        </w:rPr>
+        <w:t>nickname</w:t>
       </w:r>
       <w:proofErr w:type="spellEnd"/>
       <w:r>
         <w:rPr>
-          <w:rFonts w:cstheme="minorHAnsi"/>
-          <w:sz w:val="22"/>
-          <w:lang w:val="es-ES"/>
-        </w:rPr>
-        <w:t xml:space="preserve"> esquemas͏ de bases </w:t>
+          <w:sz w:val="22"/>
+          <w:szCs w:val="18"/>
+          <w:lang w:val="es-ES"/>
+        </w:rPr>
+        <w:t>,</w:t>
+      </w:r>
+      <w:r>
+        <w:rPr>
+          <w:sz w:val="22"/>
+          <w:szCs w:val="18"/>
+          <w:lang w:val="es-ES"/>
+        </w:rPr>
+        <w:t xml:space="preserve"> edad, país de nacimiento</w:t>
+      </w:r>
+      <w:r>
+        <w:rPr>
+          <w:sz w:val="22"/>
+          <w:szCs w:val="18"/>
+          <w:lang w:val="es-ES"/>
+        </w:rPr>
+        <w:t xml:space="preserve">, </w:t>
+      </w:r>
+      <w:r>
+        <w:rPr>
+          <w:sz w:val="22"/>
+          <w:szCs w:val="18"/>
+          <w:lang w:val="es-ES"/>
+        </w:rPr>
+        <w:t>ELO</w:t>
+      </w:r>
+      <w:r>
+        <w:rPr>
+          <w:sz w:val="22"/>
+          <w:szCs w:val="18"/>
+          <w:lang w:val="es-ES"/>
+        </w:rPr>
+        <w:t>, y en caso si es jugador profesional</w:t>
+      </w:r>
+      <w:r>
+        <w:rPr>
+          <w:sz w:val="22"/>
+          <w:szCs w:val="18"/>
+          <w:lang w:val="es-ES"/>
+        </w:rPr>
+        <w:t xml:space="preserve"> su equipo a que pertenece</w:t>
+      </w:r>
+      <w:r>
+        <w:rPr>
+          <w:sz w:val="22"/>
+          <w:szCs w:val="18"/>
+          <w:lang w:val="es-ES"/>
+        </w:rPr>
+        <w:t xml:space="preserve"> y su salario mensual.</w:t>
+      </w:r>
+    </w:p>
+    <w:p>
+      <w:pPr>
+        <w:rPr>
+          <w:sz w:val="22"/>
+          <w:szCs w:val="18"/>
+          <w:lang w:val="es-ES"/>
+        </w:rPr>
+      </w:pPr>
+    </w:p>
+    <w:p>
+      <w:pPr>
+        <w:rPr>
+          <w:sz w:val="22"/>
+          <w:szCs w:val="18"/>
+          <w:lang w:val="es-ES"/>
+        </w:rPr>
+      </w:pPr>
+      <w:r>
+        <w:rPr>
+          <w:sz w:val="22"/>
+          <w:szCs w:val="18"/>
+          <w:lang w:val="es-ES"/>
+        </w:rPr>
+        <w:t>Los equipos tienen su id, nombre, país y fecha de creación.</w:t>
+      </w:r>
+      <w:r>
+        <w:rPr>
+          <w:sz w:val="22"/>
+          <w:szCs w:val="18"/>
+          <w:lang w:val="es-ES"/>
+        </w:rPr>
+        <w:t xml:space="preserve"> </w:t>
+      </w:r>
+      <w:r>
+        <w:rPr>
+          <w:sz w:val="22"/>
+          <w:szCs w:val="18"/>
+          <w:lang w:val="es-ES"/>
+        </w:rPr>
+        <w:t>Al mismo tiempo un</w:t>
+      </w:r>
+      <w:r>
+        <w:rPr>
+          <w:sz w:val="22"/>
+          <w:szCs w:val="18"/>
+          <w:lang w:val="es-ES"/>
+        </w:rPr>
+        <w:t xml:space="preserve"> jugador puede estar en un equipo, pero equipo puede tener varios jugadores.</w:t>
+      </w:r>
+    </w:p>
+    <w:p>
+      <w:pPr>
+        <w:rPr>
+          <w:sz w:val="22"/>
+          <w:szCs w:val="18"/>
+          <w:lang w:val="es-ES"/>
+        </w:rPr>
+      </w:pPr>
+    </w:p>
+    <w:p>
+      <w:pPr>
+        <w:rPr>
+          <w:sz w:val="22"/>
+          <w:szCs w:val="18"/>
+          <w:lang w:val="es-ES"/>
+        </w:rPr>
+      </w:pPr>
+      <w:r>
+        <w:rPr>
+          <w:sz w:val="22"/>
+          <w:szCs w:val="18"/>
+          <w:lang w:val="es-ES"/>
+        </w:rPr>
+        <w:t xml:space="preserve">Nos piden que haya una tabla donde podamos </w:t>
+      </w:r>
+      <w:r>
+        <w:rPr>
+          <w:sz w:val="22"/>
+          <w:szCs w:val="18"/>
+          <w:lang w:val="es-ES"/>
+        </w:rPr>
+        <w:t>guardar</w:t>
+      </w:r>
+      <w:r>
+        <w:rPr>
+          <w:sz w:val="22"/>
+          <w:szCs w:val="18"/>
+          <w:lang w:val="es-ES"/>
+        </w:rPr>
+        <w:t xml:space="preserve"> historia de equipos, la que tiene id de jugador, id de equipo, fecha en la que se ha unido al equipo y la ha abandonado.</w:t>
+      </w:r>
+      <w:r>
+        <w:rPr>
+          <w:sz w:val="22"/>
+          <w:szCs w:val="18"/>
+          <w:lang w:val="es-ES"/>
+        </w:rPr>
+        <w:t xml:space="preserve"> Un equipo puede haber pasado por varios equipos.</w:t>
+      </w:r>
+    </w:p>
+    <w:p>
+      <w:pPr>
+        <w:rPr>
+          <w:sz w:val="22"/>
+          <w:szCs w:val="18"/>
+          <w:lang w:val="es-ES"/>
+        </w:rPr>
+      </w:pPr>
+    </w:p>
+    <w:p>
+      <w:pPr>
+        <w:rPr>
+          <w:sz w:val="22"/>
+          <w:szCs w:val="18"/>
+          <w:lang w:val="es-ES"/>
+        </w:rPr>
+      </w:pPr>
+      <w:r>
+        <w:rPr>
+          <w:sz w:val="22"/>
+          <w:szCs w:val="18"/>
+          <w:lang w:val="es-ES"/>
+        </w:rPr>
+        <w:t>Las partidas guardan id,</w:t>
+      </w:r>
+      <w:r>
+        <w:rPr>
+          <w:sz w:val="22"/>
+          <w:szCs w:val="18"/>
+          <w:lang w:val="es-ES"/>
+        </w:rPr>
+        <w:t xml:space="preserve"> </w:t>
+      </w:r>
+      <w:r>
+        <w:rPr>
+          <w:sz w:val="22"/>
+          <w:szCs w:val="18"/>
+          <w:lang w:val="es-ES"/>
+        </w:rPr>
+        <w:t>equipos que han participado, los resultados</w:t>
+      </w:r>
+      <w:r>
+        <w:rPr>
+          <w:sz w:val="22"/>
+          <w:szCs w:val="18"/>
+          <w:lang w:val="es-ES"/>
+        </w:rPr>
+        <w:t xml:space="preserve">, fecha y mapa. En su lugar </w:t>
+      </w:r>
+      <w:r>
+        <w:rPr>
+          <w:sz w:val="22"/>
+          <w:szCs w:val="18"/>
+          <w:lang w:val="es-ES"/>
+        </w:rPr>
+        <w:t>el mapa tiene</w:t>
+      </w:r>
+      <w:r>
+        <w:rPr>
+          <w:sz w:val="22"/>
+          <w:szCs w:val="18"/>
+          <w:lang w:val="es-ES"/>
+        </w:rPr>
+        <w:t xml:space="preserve"> su id, nombre, tipo.</w:t>
+      </w:r>
+      <w:r>
+        <w:rPr>
+          <w:sz w:val="22"/>
+          <w:szCs w:val="18"/>
+          <w:lang w:val="es-ES"/>
+        </w:rPr>
+        <w:t xml:space="preserve"> Una partida puede tener un mapa, y el mapa puede usarse en múltiples partidas.</w:t>
+      </w:r>
+    </w:p>
+    <w:p>
+      <w:pPr>
+        <w:rPr>
+          <w:sz w:val="22"/>
+          <w:szCs w:val="18"/>
+          <w:lang w:val="es-ES"/>
+        </w:rPr>
+      </w:pPr>
+    </w:p>
+    <w:p>
+      <w:pPr>
+        <w:rPr>
+          <w:sz w:val="22"/>
+          <w:szCs w:val="18"/>
+          <w:lang w:val="es-ES"/>
+        </w:rPr>
+      </w:pPr>
+      <w:r>
+        <w:rPr>
+          <w:sz w:val="22"/>
+          <w:szCs w:val="18"/>
+          <w:lang w:val="es-ES"/>
+        </w:rPr>
+        <w:t>Las arman tienen su id, nombre, precio, daño, quien la puede comprar.</w:t>
+      </w:r>
+      <w:r>
+        <w:rPr>
+          <w:sz w:val="22"/>
+          <w:szCs w:val="18"/>
+          <w:lang w:val="es-ES"/>
+        </w:rPr>
+        <w:t xml:space="preserve"> Cada arma tiene varios skins, de ellos tenemos que saber su id, precio en mercado y rareza</w:t>
+      </w:r>
+      <w:r>
+        <w:rPr>
+          <w:sz w:val="22"/>
+          <w:szCs w:val="18"/>
+          <w:lang w:val="es-ES"/>
+        </w:rPr>
+        <w:t>. Cada arma puede tener varios skins.</w:t>
+      </w:r>
+      <w:r>
+        <w:rPr>
+          <w:sz w:val="22"/>
+          <w:szCs w:val="18"/>
+          <w:lang w:val="es-ES"/>
+        </w:rPr>
+        <w:t xml:space="preserve"> Cada skin pertenece a un jugador, pero un jugador puede tener muchos skins.</w:t>
+      </w:r>
+    </w:p>
+    <w:p>
+      <w:pPr>
+        <w:rPr>
+          <w:sz w:val="22"/>
+          <w:szCs w:val="18"/>
+          <w:lang w:val="es-ES"/>
+        </w:rPr>
+      </w:pPr>
+    </w:p>
+    <w:p>
+      <w:pPr>
+        <w:rPr>
+          <w:sz w:val="22"/>
+          <w:szCs w:val="18"/>
+          <w:lang w:val="es-ES"/>
+        </w:rPr>
+      </w:pPr>
+      <w:r>
+        <w:rPr>
+          <w:sz w:val="22"/>
+          <w:szCs w:val="18"/>
+          <w:lang w:val="es-ES"/>
+        </w:rPr>
+        <w:t xml:space="preserve">Las estadísticas tienen </w:t>
       </w:r>
       <w:proofErr w:type="spellStart"/>
       <w:r>
         <w:rPr>
-          <w:rFonts w:cstheme="minorHAnsi"/>
-          <w:sz w:val="22"/>
-          <w:lang w:val="es-ES"/>
-        </w:rPr>
-        <w:t>d͏e</w:t>
+          <w:sz w:val="22"/>
+          <w:szCs w:val="18"/>
+          <w:lang w:val="es-ES"/>
+        </w:rPr>
+        <w:t>nickname</w:t>
       </w:r>
       <w:proofErr w:type="spellEnd"/>
       <w:r>
         <w:rPr>
-          <w:rFonts w:cstheme="minorHAnsi"/>
-          <w:sz w:val="22"/>
+          <w:sz w:val="22"/>
+          <w:szCs w:val="18"/>
+          <w:lang w:val="es-ES"/>
+        </w:rPr>
+        <w:t xml:space="preserve"> de jugador, id de partida, cuantas veces ha matado y ha muerto, y su arma favorita en esta partida.</w:t>
+      </w:r>
+    </w:p>
+    <w:p>
+      <w:pPr>
+        <w:rPr>
+          <w:sz w:val="22"/>
+          <w:szCs w:val="18"/>
+          <w:lang w:val="es-ES"/>
+        </w:rPr>
+      </w:pPr>
+    </w:p>
+    <w:p>
+      <w:pPr>
+        <w:rPr>
+          <w:sz w:val="22"/>
+          <w:szCs w:val="18"/>
+          <w:lang w:val="es-ES"/>
+        </w:rPr>
+      </w:pPr>
+      <w:r>
+        <w:rPr>
+          <w:sz w:val="22"/>
+          <w:szCs w:val="18"/>
+          <w:lang w:val="es-ES"/>
+        </w:rPr>
+        <w:t>También</w:t>
+      </w:r>
+      <w:r>
+        <w:rPr>
+          <w:sz w:val="22"/>
+          <w:szCs w:val="18"/>
+          <w:lang w:val="es-ES"/>
+        </w:rPr>
+        <w:t xml:space="preserve"> organizan unos torneos y de ellos les interesa guardar su nombre, equipo que ha ganado y su premio.</w:t>
+      </w:r>
+      <w:r>
+        <w:rPr>
+          <w:sz w:val="22"/>
+          <w:szCs w:val="18"/>
+          <w:lang w:val="es-ES"/>
+        </w:rPr>
+        <w:t xml:space="preserve"> Un equipo puede ganar varios torneros.</w:t>
+      </w:r>
+    </w:p>
+    <w:p>
+      <w:pPr>
+        <w:rPr>
+          <w:sz w:val="22"/>
+          <w:szCs w:val="18"/>
+          <w:lang w:val="es-ES"/>
+        </w:rPr>
+      </w:pPr>
+    </w:p>
+    <w:p>
+      <w:pPr>
+        <w:rPr>
+          <w:sz w:val="22"/>
+          <w:szCs w:val="18"/>
+          <w:lang w:val="es-ES"/>
+        </w:rPr>
+      </w:pPr>
+      <w:r>
+        <w:rPr>
+          <w:sz w:val="22"/>
+          <w:szCs w:val="18"/>
           <w:lang w:val="es-ES"/>
         </w:rPr>
         <w:t xml:space="preserve"> </w:t>
       </w:r>
-      <w:proofErr w:type="spellStart"/>
-      <w:r>
-        <w:rPr>
-          <w:rFonts w:cstheme="minorHAnsi"/>
-          <w:sz w:val="22"/>
-          <w:lang w:val="es-ES"/>
-        </w:rPr>
-        <w:t>dato͏s</w:t>
-      </w:r>
-      <w:proofErr w:type="spellEnd"/>
-      <w:r>
-        <w:rPr>
-          <w:rFonts w:cstheme="minorHAnsi"/>
-          <w:sz w:val="22"/>
-          <w:lang w:val="es-ES"/>
-        </w:rPr>
-        <w:t>.</w:t>
-      </w:r>
-    </w:p>
-    <w:p>
-      <w:pPr>
-        <w:jc w:val="both"/>
-        <w:rPr>
-          <w:rFonts w:cstheme="minorHAnsi"/>
-          <w:sz w:val="22"/>
-          <w:lang w:val="es-ES"/>
-        </w:rPr>
-      </w:pPr>
-      <w:r>
-        <w:rPr>
-          <w:rFonts w:cstheme="minorHAnsi"/>
-          <w:sz w:val="22"/>
-          <w:lang w:val="es-ES"/>
-        </w:rPr>
-        <w:t xml:space="preserve">Este tipo de trabajo también da una mirada más ͏profunda de gestión de datos͏ </w:t>
-      </w:r>
-      <w:r>
-        <w:rPr>
-          <w:rFonts w:cstheme="minorHAnsi"/>
-          <w:sz w:val="22"/>
-          <w:lang w:val="es-ES"/>
-        </w:rPr>
-        <w:t>sobre</w:t>
-      </w:r>
-      <w:r>
-        <w:rPr>
-          <w:rFonts w:cstheme="minorHAnsi"/>
-          <w:sz w:val="22"/>
-          <w:lang w:val="es-ES"/>
-        </w:rPr>
-        <w:t xml:space="preserve"> situaciones reales,͏ lo que es muy importante para las personas que buscan crecer en campos como el desarrollo ͏del software y͏ la administración de bases de datos. ͏Desde un punto de vista práctico, las bases͏ de datos como la que se va a hacer son͏ claves en ͏la industria de los </w:t>
-      </w:r>
-      <w:proofErr w:type="spellStart"/>
-      <w:r>
-        <w:rPr>
-          <w:rFonts w:cstheme="minorHAnsi"/>
-          <w:sz w:val="22"/>
-          <w:lang w:val="es-ES"/>
-        </w:rPr>
-        <w:t>videojuego͏s</w:t>
-      </w:r>
-      <w:proofErr w:type="spellEnd"/>
-      <w:r>
-        <w:rPr>
-          <w:rFonts w:cstheme="minorHAnsi"/>
-          <w:sz w:val="22"/>
-          <w:lang w:val="es-ES"/>
-        </w:rPr>
-        <w:t xml:space="preserve"> y los </w:t>
-      </w:r>
-      <w:proofErr w:type="spellStart"/>
-      <w:r>
-        <w:rPr>
-          <w:rFonts w:cstheme="minorHAnsi"/>
-          <w:sz w:val="22"/>
-          <w:lang w:val="es-ES"/>
-        </w:rPr>
-        <w:t>eSports</w:t>
-      </w:r>
-      <w:proofErr w:type="spellEnd"/>
-      <w:r>
-        <w:rPr>
-          <w:rFonts w:cstheme="minorHAnsi"/>
-          <w:sz w:val="22"/>
-          <w:lang w:val="es-ES"/>
-        </w:rPr>
-        <w:t xml:space="preserve">, donde se </w:t>
-      </w:r>
-      <w:proofErr w:type="spellStart"/>
-      <w:r>
-        <w:rPr>
-          <w:rFonts w:cstheme="minorHAnsi"/>
-          <w:sz w:val="22"/>
-          <w:lang w:val="es-ES"/>
-        </w:rPr>
-        <w:t>necesita͏n</w:t>
-      </w:r>
-      <w:proofErr w:type="spellEnd"/>
-      <w:r>
-        <w:rPr>
-          <w:rFonts w:cstheme="minorHAnsi"/>
-          <w:sz w:val="22"/>
-          <w:lang w:val="es-ES"/>
-        </w:rPr>
-        <w:t xml:space="preserve"> herramientas </w:t>
-      </w:r>
-      <w:proofErr w:type="spellStart"/>
-      <w:r>
-        <w:rPr>
-          <w:rFonts w:cstheme="minorHAnsi"/>
-          <w:sz w:val="22"/>
-          <w:lang w:val="es-ES"/>
-        </w:rPr>
-        <w:t>u͏</w:t>
-      </w:r>
-      <w:r>
-        <w:rPr>
-          <w:rFonts w:cstheme="minorHAnsi"/>
-          <w:sz w:val="22"/>
-          <w:lang w:val="es-ES"/>
-        </w:rPr>
-        <w:t>t</w:t>
-      </w:r>
-      <w:r>
-        <w:rPr>
-          <w:rFonts w:cstheme="minorHAnsi"/>
-          <w:sz w:val="22"/>
-          <w:lang w:val="es-ES"/>
-        </w:rPr>
-        <w:t>iles</w:t>
-      </w:r>
-      <w:proofErr w:type="spellEnd"/>
-      <w:r>
-        <w:rPr>
-          <w:rFonts w:cstheme="minorHAnsi"/>
-          <w:sz w:val="22"/>
-          <w:lang w:val="es-ES"/>
-        </w:rPr>
-        <w:t xml:space="preserve"> </w:t>
-      </w:r>
-      <w:proofErr w:type="spellStart"/>
-      <w:r>
-        <w:rPr>
-          <w:rFonts w:cstheme="minorHAnsi"/>
-          <w:sz w:val="22"/>
-          <w:lang w:val="es-ES"/>
-        </w:rPr>
-        <w:t>par͏a</w:t>
-      </w:r>
-      <w:proofErr w:type="spellEnd"/>
-      <w:r>
-        <w:rPr>
-          <w:rFonts w:cstheme="minorHAnsi"/>
-          <w:sz w:val="22"/>
-          <w:lang w:val="es-ES"/>
-        </w:rPr>
-        <w:t xml:space="preserve"> </w:t>
-      </w:r>
-      <w:proofErr w:type="spellStart"/>
-      <w:r>
-        <w:rPr>
-          <w:rFonts w:cstheme="minorHAnsi"/>
-          <w:sz w:val="22"/>
-          <w:lang w:val="es-ES"/>
-        </w:rPr>
-        <w:t>a͏n͏aliza͏r</w:t>
-      </w:r>
-      <w:proofErr w:type="spellEnd"/>
-      <w:r>
-        <w:rPr>
-          <w:rFonts w:cstheme="minorHAnsi"/>
-          <w:sz w:val="22"/>
-          <w:lang w:val="es-ES"/>
-        </w:rPr>
-        <w:t xml:space="preserve"> y manejar grandes cantidades de datos creados durante los torneos y partidas. Este sistema podría </w:t>
-      </w:r>
-      <w:proofErr w:type="spellStart"/>
-      <w:r>
-        <w:rPr>
-          <w:rFonts w:cstheme="minorHAnsi"/>
-          <w:sz w:val="22"/>
-          <w:lang w:val="es-ES"/>
-        </w:rPr>
-        <w:t>u͏sarse</w:t>
-      </w:r>
-      <w:proofErr w:type="spellEnd"/>
-      <w:r>
-        <w:rPr>
-          <w:rFonts w:cstheme="minorHAnsi"/>
-          <w:sz w:val="22"/>
-          <w:lang w:val="es-ES"/>
-        </w:rPr>
-        <w:t xml:space="preserve"> en lugares de torneos análisis de jugadores y equipos y </w:t>
-      </w:r>
-      <w:proofErr w:type="spellStart"/>
-      <w:r>
-        <w:rPr>
-          <w:rFonts w:cstheme="minorHAnsi"/>
-          <w:sz w:val="22"/>
-          <w:lang w:val="es-ES"/>
-        </w:rPr>
-        <w:t>sist͏emas</w:t>
-      </w:r>
-      <w:proofErr w:type="spellEnd"/>
-      <w:r>
-        <w:rPr>
-          <w:rFonts w:cstheme="minorHAnsi"/>
-          <w:sz w:val="22"/>
-          <w:lang w:val="es-ES"/>
-        </w:rPr>
-        <w:t xml:space="preserve"> de͏ emparejamiento.͏ </w:t>
-      </w:r>
-      <w:r>
-        <w:rPr>
-          <w:rFonts w:cstheme="minorHAnsi"/>
-          <w:sz w:val="22"/>
-          <w:lang w:val="es-ES"/>
-        </w:rPr>
-        <w:t>Al desarrollar este proyecto</w:t>
-      </w:r>
-      <w:r>
-        <w:rPr>
-          <w:rFonts w:cstheme="minorHAnsi"/>
-          <w:sz w:val="22"/>
-          <w:lang w:val="es-ES"/>
-        </w:rPr>
-        <w:t>, he tenido</w:t>
-      </w:r>
-      <w:r>
-        <w:rPr>
-          <w:rFonts w:cstheme="minorHAnsi"/>
-          <w:sz w:val="22"/>
-          <w:lang w:val="es-ES"/>
-        </w:rPr>
-        <w:t xml:space="preserve"> </w:t>
-      </w:r>
-      <w:r>
-        <w:rPr>
-          <w:rFonts w:cstheme="minorHAnsi"/>
-          <w:sz w:val="22"/>
-          <w:lang w:val="es-ES"/>
-        </w:rPr>
-        <w:t xml:space="preserve">que </w:t>
-      </w:r>
-      <w:r>
-        <w:rPr>
-          <w:rFonts w:cstheme="minorHAnsi"/>
-          <w:sz w:val="22"/>
-          <w:lang w:val="es-ES"/>
-        </w:rPr>
-        <w:t>no solo adqu</w:t>
-      </w:r>
-      <w:proofErr w:type="spellStart"/>
-      <w:r>
-        <w:rPr>
-          <w:rFonts w:cstheme="minorHAnsi"/>
-          <w:sz w:val="22"/>
-          <w:lang w:val="es-ES"/>
-        </w:rPr>
-        <w:t>ere</w:t>
-      </w:r>
-      <w:r>
-        <w:rPr>
-          <w:rFonts w:cstheme="minorHAnsi"/>
-          <w:sz w:val="22"/>
-          <w:lang w:val="es-ES"/>
-        </w:rPr>
-        <w:t>r</w:t>
-      </w:r>
-      <w:proofErr w:type="spellEnd"/>
-      <w:r>
-        <w:rPr>
-          <w:rFonts w:cstheme="minorHAnsi"/>
-          <w:sz w:val="22"/>
-          <w:lang w:val="es-ES"/>
-        </w:rPr>
-        <w:t xml:space="preserve"> habilidades técnicas en la gestión de bases de datos, sino también experiencia en la creación de soluciones aplicables a problemas reales en el mundo de los videojuegos competitivos, lo que los prepara para trabajar en empresas relacionadas con la industria de los </w:t>
-      </w:r>
-      <w:proofErr w:type="spellStart"/>
-      <w:r>
-        <w:rPr>
-          <w:rFonts w:cstheme="minorHAnsi"/>
-          <w:sz w:val="22"/>
-          <w:lang w:val="es-ES"/>
-        </w:rPr>
-        <w:t>eSports</w:t>
-      </w:r>
-      <w:proofErr w:type="spellEnd"/>
-      <w:r>
-        <w:rPr>
-          <w:rFonts w:cstheme="minorHAnsi"/>
-          <w:sz w:val="22"/>
-          <w:lang w:val="es-ES"/>
-        </w:rPr>
-        <w:t>, el análisis de datos y el desarrollo de software.</w:t>
-      </w:r>
-    </w:p>
-    <w:p>
-      <w:pPr>
-        <w:rPr>
-          <w:rFonts w:cstheme="minorHAnsi"/>
-          <w:sz w:val="22"/>
-          <w:lang w:val="es-ES"/>
-        </w:rPr>
-      </w:pPr>
-    </w:p>
-    <w:p>
-      <w:pPr>
-        <w:rPr>
-          <w:rFonts w:cstheme="minorHAnsi"/>
-          <w:sz w:val="22"/>
-          <w:lang w:val="es-ES"/>
-        </w:rPr>
-      </w:pPr>
-    </w:p>
-    <w:p>
-      <w:pPr>
-        <w:rPr>
-          <w:rFonts w:cstheme="minorHAnsi"/>
-          <w:sz w:val="22"/>
-          <w:lang w:val="es-ES"/>
-        </w:rPr>
-      </w:pPr>
-    </w:p>
-    <w:p>
-      <w:pPr>
-        <w:rPr>
-          <w:rFonts w:cstheme="minorHAnsi"/>
-          <w:sz w:val="22"/>
-          <w:lang w:val="es-ES"/>
-        </w:rPr>
-      </w:pPr>
-    </w:p>
-    <w:p>
-      <w:pPr>
-        <w:rPr>
-          <w:rFonts w:cstheme="minorHAnsi"/>
-          <w:sz w:val="22"/>
-          <w:lang w:val="es-ES"/>
-        </w:rPr>
-      </w:pPr>
-    </w:p>
-    <w:p>
-      <w:pPr>
-        <w:rPr>
-          <w:rFonts w:cstheme="minorHAnsi"/>
-          <w:sz w:val="22"/>
-          <w:lang w:val="es-ES"/>
-        </w:rPr>
-      </w:pPr>
-    </w:p>
-    <w:p>
-      <w:pPr>
-        <w:rPr>
-          <w:rFonts w:cstheme="minorHAnsi"/>
-          <w:sz w:val="22"/>
-          <w:lang w:val="es-ES"/>
-        </w:rPr>
-      </w:pPr>
-    </w:p>
-    <w:p>
-      <w:pPr>
-        <w:rPr>
-          <w:rFonts w:cstheme="minorHAnsi"/>
-          <w:sz w:val="22"/>
-          <w:lang w:val="es-ES"/>
-        </w:rPr>
-      </w:pPr>
-    </w:p>
-    <w:p>
-      <w:pPr>
-        <w:rPr>
-          <w:rFonts w:cstheme="minorHAnsi"/>
-          <w:sz w:val="22"/>
-          <w:lang w:val="es-ES"/>
-        </w:rPr>
-      </w:pPr>
-    </w:p>
-    <w:p>
-      <w:pPr>
-        <w:rPr>
-          <w:rFonts w:cstheme="minorHAnsi"/>
-          <w:sz w:val="22"/>
-          <w:lang w:val="es-ES"/>
-        </w:rPr>
-      </w:pPr>
-    </w:p>
-    <w:p>
-      <w:pPr>
-        <w:rPr>
-          <w:rFonts w:cstheme="minorHAnsi"/>
-          <w:sz w:val="22"/>
-          <w:lang w:val="es-ES"/>
-        </w:rPr>
-      </w:pPr>
-    </w:p>
-    <w:p>
-      <w:pPr>
-        <w:rPr>
-          <w:rFonts w:cstheme="minorHAnsi"/>
-          <w:sz w:val="22"/>
-          <w:lang w:val="es-ES"/>
-        </w:rPr>
-      </w:pPr>
-    </w:p>
-    <w:p>
-      <w:pPr>
-        <w:rPr>
-          <w:rFonts w:cstheme="minorHAnsi"/>
-          <w:sz w:val="22"/>
-          <w:lang w:val="es-ES"/>
-        </w:rPr>
-      </w:pPr>
-    </w:p>
-    <w:p>
-      <w:pPr>
-        <w:rPr>
-          <w:rFonts w:cstheme="minorHAnsi"/>
-          <w:sz w:val="22"/>
-          <w:lang w:val="es-ES"/>
-        </w:rPr>
-      </w:pPr>
-    </w:p>
-    <w:p>
-      <w:pPr>
-        <w:rPr>
-          <w:rFonts w:cstheme="minorHAnsi"/>
-          <w:sz w:val="22"/>
-          <w:lang w:val="es-ES"/>
-        </w:rPr>
-      </w:pPr>
-    </w:p>
-    <w:p>
-      <w:pPr>
-        <w:rPr>
-          <w:rFonts w:cstheme="minorHAnsi"/>
-          <w:sz w:val="22"/>
-          <w:lang w:val="es-ES"/>
-        </w:rPr>
-      </w:pPr>
-    </w:p>
-    <w:p>
-      <w:pPr>
-        <w:rPr>
-          <w:rFonts w:cstheme="minorHAnsi"/>
-          <w:sz w:val="22"/>
-          <w:lang w:val="es-ES"/>
-        </w:rPr>
-      </w:pPr>
-    </w:p>
-    <w:p>
-      <w:pPr>
-        <w:rPr>
-          <w:rFonts w:cstheme="minorHAnsi"/>
-          <w:sz w:val="22"/>
-          <w:lang w:val="es-ES"/>
-        </w:rPr>
-      </w:pPr>
-    </w:p>
-    <w:p>
-      <w:pPr>
-        <w:rPr>
-          <w:rFonts w:cstheme="minorHAnsi"/>
-          <w:sz w:val="22"/>
-          <w:lang w:val="es-ES"/>
-        </w:rPr>
-      </w:pPr>
-    </w:p>
-    <w:p>
-      <w:pPr>
-        <w:rPr>
-          <w:rFonts w:cstheme="minorHAnsi"/>
-          <w:sz w:val="22"/>
-          <w:lang w:val="es-ES"/>
-        </w:rPr>
-      </w:pPr>
-    </w:p>
-    <w:p>
-      <w:pPr>
-        <w:rPr>
-          <w:rFonts w:cstheme="minorHAnsi"/>
-          <w:sz w:val="22"/>
-          <w:lang w:val="es-ES"/>
-        </w:rPr>
-      </w:pPr>
-    </w:p>
-    <w:p>
-      <w:pPr>
-        <w:rPr>
-          <w:rFonts w:cstheme="minorHAnsi"/>
-          <w:sz w:val="22"/>
-          <w:lang w:val="es-ES"/>
-        </w:rPr>
-      </w:pPr>
-    </w:p>
-    <w:p>
-      <w:pPr>
-        <w:rPr>
-          <w:rFonts w:cstheme="minorHAnsi"/>
-          <w:sz w:val="22"/>
-          <w:lang w:val="es-ES"/>
-        </w:rPr>
-      </w:pPr>
-    </w:p>
-    <w:p>
-      <w:pPr>
-        <w:rPr>
-          <w:rFonts w:cstheme="minorHAnsi"/>
-          <w:sz w:val="22"/>
+    </w:p>
+    <w:p>
+      <w:pPr>
+        <w:rPr>
+          <w:sz w:val="22"/>
+          <w:szCs w:val="18"/>
+          <w:lang w:val="es-ES"/>
+        </w:rPr>
+      </w:pPr>
+    </w:p>
+    <w:p>
+      <w:pPr>
+        <w:rPr>
+          <w:sz w:val="22"/>
+          <w:szCs w:val="18"/>
+          <w:lang w:val="es-ES"/>
+        </w:rPr>
+      </w:pPr>
+    </w:p>
+    <w:p>
+      <w:pPr>
+        <w:rPr>
+          <w:sz w:val="22"/>
+          <w:szCs w:val="18"/>
           <w:lang w:val="es-ES"/>
         </w:rPr>
       </w:pPr>
@@ -2153,6 +2407,95 @@
     </w:lvl>
   </w:abstractNum>
   <w:abstractNum w:abstractNumId="1" w15:restartNumberingAfterBreak="0">
+    <w:nsid w:val="0FC07CA7"/>
+    <w:multiLevelType w:val="hybridMultilevel"/>
+    <w:tmpl w:val="76CE22EE"/>
+    <w:lvl w:ilvl="0" w:tplc="0C0A000F">
+      <w:start w:val="1"/>
+      <w:numFmt w:val="decimal"/>
+      <w:lvlText w:val="%1."/>
+      <w:lvlJc w:val="left"/>
+      <w:pPr>
+        <w:ind w:left="720" w:hanging="360"/>
+      </w:pPr>
+      <w:rPr>
+        <w:rFonts w:hint="default"/>
+      </w:rPr>
+    </w:lvl>
+    <w:lvl w:ilvl="1" w:tplc="0C0A0019" w:tentative="1">
+      <w:start w:val="1"/>
+      <w:numFmt w:val="lowerLetter"/>
+      <w:lvlText w:val="%2."/>
+      <w:lvlJc w:val="left"/>
+      <w:pPr>
+        <w:ind w:left="1440" w:hanging="360"/>
+      </w:pPr>
+    </w:lvl>
+    <w:lvl w:ilvl="2" w:tplc="0C0A001B" w:tentative="1">
+      <w:start w:val="1"/>
+      <w:numFmt w:val="lowerRoman"/>
+      <w:lvlText w:val="%3."/>
+      <w:lvlJc w:val="right"/>
+      <w:pPr>
+        <w:ind w:left="2160" w:hanging="180"/>
+      </w:pPr>
+    </w:lvl>
+    <w:lvl w:ilvl="3" w:tplc="0C0A000F" w:tentative="1">
+      <w:start w:val="1"/>
+      <w:numFmt w:val="decimal"/>
+      <w:lvlText w:val="%4."/>
+      <w:lvlJc w:val="left"/>
+      <w:pPr>
+        <w:ind w:left="2880" w:hanging="360"/>
+      </w:pPr>
+    </w:lvl>
+    <w:lvl w:ilvl="4" w:tplc="0C0A0019" w:tentative="1">
+      <w:start w:val="1"/>
+      <w:numFmt w:val="lowerLetter"/>
+      <w:lvlText w:val="%5."/>
+      <w:lvlJc w:val="left"/>
+      <w:pPr>
+        <w:ind w:left="3600" w:hanging="360"/>
+      </w:pPr>
+    </w:lvl>
+    <w:lvl w:ilvl="5" w:tplc="0C0A001B" w:tentative="1">
+      <w:start w:val="1"/>
+      <w:numFmt w:val="lowerRoman"/>
+      <w:lvlText w:val="%6."/>
+      <w:lvlJc w:val="right"/>
+      <w:pPr>
+        <w:ind w:left="4320" w:hanging="180"/>
+      </w:pPr>
+    </w:lvl>
+    <w:lvl w:ilvl="6" w:tplc="0C0A000F" w:tentative="1">
+      <w:start w:val="1"/>
+      <w:numFmt w:val="decimal"/>
+      <w:lvlText w:val="%7."/>
+      <w:lvlJc w:val="left"/>
+      <w:pPr>
+        <w:ind w:left="5040" w:hanging="360"/>
+      </w:pPr>
+    </w:lvl>
+    <w:lvl w:ilvl="7" w:tplc="0C0A0019" w:tentative="1">
+      <w:start w:val="1"/>
+      <w:numFmt w:val="lowerLetter"/>
+      <w:lvlText w:val="%8."/>
+      <w:lvlJc w:val="left"/>
+      <w:pPr>
+        <w:ind w:left="5760" w:hanging="360"/>
+      </w:pPr>
+    </w:lvl>
+    <w:lvl w:ilvl="8" w:tplc="0C0A001B" w:tentative="1">
+      <w:start w:val="1"/>
+      <w:numFmt w:val="lowerRoman"/>
+      <w:lvlText w:val="%9."/>
+      <w:lvlJc w:val="right"/>
+      <w:pPr>
+        <w:ind w:left="6480" w:hanging="180"/>
+      </w:pPr>
+    </w:lvl>
+  </w:abstractNum>
+  <w:abstractNum w:abstractNumId="2" w15:restartNumberingAfterBreak="0">
     <w:nsid w:val="26D90C8D"/>
     <w:multiLevelType w:val="hybridMultilevel"/>
     <w:tmpl w:val="72767C4A"/>
@@ -2238,7 +2581,7 @@
       </w:pPr>
     </w:lvl>
   </w:abstractNum>
-  <w:abstractNum w:abstractNumId="2" w15:restartNumberingAfterBreak="0">
+  <w:abstractNum w:abstractNumId="3" w15:restartNumberingAfterBreak="0">
     <w:nsid w:val="387A5428"/>
     <w:multiLevelType w:val="hybridMultilevel"/>
     <w:tmpl w:val="88F6A576"/>
@@ -2351,7 +2694,7 @@
       </w:rPr>
     </w:lvl>
   </w:abstractNum>
-  <w:abstractNum w:abstractNumId="3" w15:restartNumberingAfterBreak="0">
+  <w:abstractNum w:abstractNumId="4" w15:restartNumberingAfterBreak="0">
     <w:nsid w:val="39472AAB"/>
     <w:multiLevelType w:val="multilevel"/>
     <w:tmpl w:val="58CA9B4C"/>
@@ -2500,7 +2843,7 @@
       </w:rPr>
     </w:lvl>
   </w:abstractNum>
-  <w:abstractNum w:abstractNumId="4" w15:restartNumberingAfterBreak="0">
+  <w:abstractNum w:abstractNumId="5" w15:restartNumberingAfterBreak="0">
     <w:nsid w:val="526240E5"/>
     <w:multiLevelType w:val="hybridMultilevel"/>
     <w:tmpl w:val="DCFEADB2"/>
@@ -2614,7 +2957,7 @@
       </w:rPr>
     </w:lvl>
   </w:abstractNum>
-  <w:abstractNum w:abstractNumId="5" w15:restartNumberingAfterBreak="0">
+  <w:abstractNum w:abstractNumId="6" w15:restartNumberingAfterBreak="0">
     <w:nsid w:val="52E30909"/>
     <w:multiLevelType w:val="multilevel"/>
     <w:tmpl w:val="8B7A7054"/>
@@ -2763,7 +3106,7 @@
       </w:rPr>
     </w:lvl>
   </w:abstractNum>
-  <w:abstractNum w:abstractNumId="6" w15:restartNumberingAfterBreak="0">
+  <w:abstractNum w:abstractNumId="7" w15:restartNumberingAfterBreak="0">
     <w:nsid w:val="71FD461A"/>
     <w:multiLevelType w:val="hybridMultilevel"/>
     <w:tmpl w:val="12826758"/>
@@ -2876,7 +3219,7 @@
       </w:rPr>
     </w:lvl>
   </w:abstractNum>
-  <w:abstractNum w:abstractNumId="7" w15:restartNumberingAfterBreak="0">
+  <w:abstractNum w:abstractNumId="8" w15:restartNumberingAfterBreak="0">
     <w:nsid w:val="7EE60973"/>
     <w:multiLevelType w:val="multilevel"/>
     <w:tmpl w:val="47DC517C"/>
@@ -3026,28 +3369,31 @@
     </w:lvl>
   </w:abstractNum>
   <w:num w:numId="1" w16cid:durableId="694428921">
-    <w:abstractNumId w:val="1"/>
+    <w:abstractNumId w:val="2"/>
   </w:num>
   <w:num w:numId="2" w16cid:durableId="748770532">
-    <w:abstractNumId w:val="4"/>
+    <w:abstractNumId w:val="5"/>
   </w:num>
   <w:num w:numId="3" w16cid:durableId="1263147172">
-    <w:abstractNumId w:val="6"/>
+    <w:abstractNumId w:val="7"/>
   </w:num>
   <w:num w:numId="4" w16cid:durableId="1862474354">
-    <w:abstractNumId w:val="2"/>
+    <w:abstractNumId w:val="3"/>
   </w:num>
   <w:num w:numId="5" w16cid:durableId="250433544">
     <w:abstractNumId w:val="0"/>
   </w:num>
   <w:num w:numId="6" w16cid:durableId="1216548011">
-    <w:abstractNumId w:val="7"/>
+    <w:abstractNumId w:val="8"/>
   </w:num>
   <w:num w:numId="7" w16cid:durableId="229273949">
-    <w:abstractNumId w:val="3"/>
+    <w:abstractNumId w:val="4"/>
   </w:num>
   <w:num w:numId="8" w16cid:durableId="1826438015">
-    <w:abstractNumId w:val="5"/>
+    <w:abstractNumId w:val="6"/>
+  </w:num>
+  <w:num w:numId="9" w16cid:durableId="652218256">
+    <w:abstractNumId w:val="1"/>
   </w:num>
 </w:numbering>
 </file>
@@ -4748,6 +5094,7 @@
     <w:rsid w:val="0041140C"/>
     <w:rsid w:val="00454BCD"/>
     <w:rsid w:val="005B1A24"/>
+    <w:rsid w:val="005E5ECD"/>
     <w:rsid w:val="006347E8"/>
     <w:rsid w:val="007A6372"/>
     <w:rsid w:val="009366AB"/>
@@ -4756,6 +5103,7 @@
     <w:rsid w:val="00A04255"/>
     <w:rsid w:val="00A533B3"/>
     <w:rsid w:val="00B86504"/>
+    <w:rsid w:val="00BC617B"/>
     <w:rsid w:val="00EE5849"/>
   </w:rsids>
   <m:mathPr>
@@ -5516,39 +5864,6 @@
 </file>
 
 <file path=customXml/item1.xml><?xml version="1.0" encoding="utf-8"?>
-<b:Sources xmlns:b="http://schemas.openxmlformats.org/officeDocument/2006/bibliography" xmlns="http://schemas.openxmlformats.org/officeDocument/2006/bibliography" SelectedStyle="\APASixthEditionOfficeOnline.xsl" StyleName="APA" Version="6"/>
-</file>
-
-<file path=customXml/item2.xml><?xml version="1.0" encoding="utf-8"?>
-<p:properties xmlns:p="http://schemas.microsoft.com/office/2006/metadata/properties" xmlns:xsi="http://www.w3.org/2001/XMLSchema-instance" xmlns:pc="http://schemas.microsoft.com/office/infopath/2007/PartnerControls">
-  <documentManagement>
-    <_ip_UnifiedCompliancePolicyUIAction xmlns="http://schemas.microsoft.com/sharepoint/v3" xsi:nil="true"/>
-    <Image xmlns="71af3243-3dd4-4a8d-8c0d-dd76da1f02a5">
-      <Url xsi:nil="true"/>
-      <Description xsi:nil="true"/>
-    </Image>
-    <Status xmlns="71af3243-3dd4-4a8d-8c0d-dd76da1f02a5">Not started</Status>
-    <Background xmlns="71af3243-3dd4-4a8d-8c0d-dd76da1f02a5">false</Background>
-    <_ip_UnifiedCompliancePolicyProperties xmlns="http://schemas.microsoft.com/sharepoint/v3" xsi:nil="true"/>
-    <ImageTagsTaxHTField xmlns="71af3243-3dd4-4a8d-8c0d-dd76da1f02a5">
-      <Terms xmlns="http://schemas.microsoft.com/office/infopath/2007/PartnerControls"/>
-    </ImageTagsTaxHTField>
-    <TaxCatchAll xmlns="230e9df3-be65-4c73-a93b-d1236ebd677e" xsi:nil="true"/>
-    <MediaServiceKeyPoints xmlns="71af3243-3dd4-4a8d-8c0d-dd76da1f02a5" xsi:nil="true"/>
-  </documentManagement>
-</p:properties>
-</file>
-
-<file path=customXml/item3.xml><?xml version="1.0" encoding="utf-8"?>
-<?mso-contentType ?>
-<FormTemplates xmlns="http://schemas.microsoft.com/sharepoint/v3/contenttype/forms">
-  <Display>DocumentLibraryForm</Display>
-  <Edit>DocumentLibraryForm</Edit>
-  <New>DocumentLibraryForm</New>
-</FormTemplates>
-</file>
-
-<file path=customXml/item4.xml><?xml version="1.0" encoding="utf-8"?>
 <ct:contentTypeSchema xmlns:ct="http://schemas.microsoft.com/office/2006/metadata/contentType" xmlns:ma="http://schemas.microsoft.com/office/2006/metadata/properties/metaAttributes" ct:_="" ma:_="" ma:contentTypeName="Document" ma:contentTypeID="0x01010079F111ED35F8CC479449609E8A0923A6" ma:contentTypeVersion="28" ma:contentTypeDescription="Create a new document." ma:contentTypeScope="" ma:versionID="60f5a4f2d2b0abadcf532d48ebf9cb71">
   <xsd:schema xmlns:xsd="http://www.w3.org/2001/XMLSchema" xmlns:xs="http://www.w3.org/2001/XMLSchema" xmlns:p="http://schemas.microsoft.com/office/2006/metadata/properties" xmlns:ns1="http://schemas.microsoft.com/sharepoint/v3" xmlns:ns2="71af3243-3dd4-4a8d-8c0d-dd76da1f02a5" xmlns:ns3="16c05727-aa75-4e4a-9b5f-8a80a1165891" xmlns:ns4="230e9df3-be65-4c73-a93b-d1236ebd677e" targetNamespace="http://schemas.microsoft.com/office/2006/metadata/properties" ma:root="true" ma:fieldsID="7dd78129e6a1811f84807ad11c651531" ns1:_="" ns2:_="" ns3:_="" ns4:_="">
     <xsd:import namespace="http://schemas.microsoft.com/sharepoint/v3"/>
@@ -5860,35 +6175,40 @@
 </ct:contentTypeSchema>
 </file>
 
-<file path=customXml/itemProps1.xml><?xml version="1.0" encoding="utf-8"?>
-<ds:datastoreItem xmlns:ds="http://schemas.openxmlformats.org/officeDocument/2006/customXml" ds:itemID="{E4E10AD3-AD8B-4B56-B640-42AEB6EC784A}">
-  <ds:schemaRefs>
-    <ds:schemaRef ds:uri="http://schemas.openxmlformats.org/officeDocument/2006/bibliography"/>
-  </ds:schemaRefs>
-</ds:datastoreItem>
+<file path=customXml/item2.xml><?xml version="1.0" encoding="utf-8"?>
+<?mso-contentType ?>
+<FormTemplates xmlns="http://schemas.microsoft.com/sharepoint/v3/contenttype/forms">
+  <Display>DocumentLibraryForm</Display>
+  <Edit>DocumentLibraryForm</Edit>
+  <New>DocumentLibraryForm</New>
+</FormTemplates>
 </file>
 
-<file path=customXml/itemProps2.xml><?xml version="1.0" encoding="utf-8"?>
-<ds:datastoreItem xmlns:ds="http://schemas.openxmlformats.org/officeDocument/2006/customXml" ds:itemID="{8DE4806E-889F-44E5-89CE-8DBA0CB694CA}">
-  <ds:schemaRefs>
-    <ds:schemaRef ds:uri="http://schemas.microsoft.com/office/2006/metadata/properties"/>
-    <ds:schemaRef ds:uri="http://schemas.microsoft.com/office/infopath/2007/PartnerControls"/>
-    <ds:schemaRef ds:uri="http://schemas.microsoft.com/sharepoint/v3"/>
-    <ds:schemaRef ds:uri="71af3243-3dd4-4a8d-8c0d-dd76da1f02a5"/>
-    <ds:schemaRef ds:uri="230e9df3-be65-4c73-a93b-d1236ebd677e"/>
-  </ds:schemaRefs>
-</ds:datastoreItem>
+<file path=customXml/item3.xml><?xml version="1.0" encoding="utf-8"?>
+<p:properties xmlns:p="http://schemas.microsoft.com/office/2006/metadata/properties" xmlns:xsi="http://www.w3.org/2001/XMLSchema-instance" xmlns:pc="http://schemas.microsoft.com/office/infopath/2007/PartnerControls">
+  <documentManagement>
+    <_ip_UnifiedCompliancePolicyUIAction xmlns="http://schemas.microsoft.com/sharepoint/v3" xsi:nil="true"/>
+    <Image xmlns="71af3243-3dd4-4a8d-8c0d-dd76da1f02a5">
+      <Url xsi:nil="true"/>
+      <Description xsi:nil="true"/>
+    </Image>
+    <Status xmlns="71af3243-3dd4-4a8d-8c0d-dd76da1f02a5">Not started</Status>
+    <Background xmlns="71af3243-3dd4-4a8d-8c0d-dd76da1f02a5">false</Background>
+    <_ip_UnifiedCompliancePolicyProperties xmlns="http://schemas.microsoft.com/sharepoint/v3" xsi:nil="true"/>
+    <ImageTagsTaxHTField xmlns="71af3243-3dd4-4a8d-8c0d-dd76da1f02a5">
+      <Terms xmlns="http://schemas.microsoft.com/office/infopath/2007/PartnerControls"/>
+    </ImageTagsTaxHTField>
+    <TaxCatchAll xmlns="230e9df3-be65-4c73-a93b-d1236ebd677e" xsi:nil="true"/>
+    <MediaServiceKeyPoints xmlns="71af3243-3dd4-4a8d-8c0d-dd76da1f02a5" xsi:nil="true"/>
+  </documentManagement>
+</p:properties>
 </file>
 
-<file path=customXml/itemProps3.xml><?xml version="1.0" encoding="utf-8"?>
-<ds:datastoreItem xmlns:ds="http://schemas.openxmlformats.org/officeDocument/2006/customXml" ds:itemID="{57C77F9C-8BCF-4692-B2E4-26011E2A55B4}">
-  <ds:schemaRefs>
-    <ds:schemaRef ds:uri="http://schemas.microsoft.com/sharepoint/v3/contenttype/forms"/>
-  </ds:schemaRefs>
-</ds:datastoreItem>
+<file path=customXml/item4.xml><?xml version="1.0" encoding="utf-8"?>
+<b:Sources xmlns:b="http://schemas.openxmlformats.org/officeDocument/2006/bibliography" xmlns="http://schemas.openxmlformats.org/officeDocument/2006/bibliography" SelectedStyle="\APASixthEditionOfficeOnline.xsl" StyleName="APA" Version="6"/>
 </file>
 
-<file path=customXml/itemProps4.xml><?xml version="1.0" encoding="utf-8"?>
+<file path=customXml/itemProps1.xml><?xml version="1.0" encoding="utf-8"?>
 <ds:datastoreItem xmlns:ds="http://schemas.openxmlformats.org/officeDocument/2006/customXml" ds:itemID="{1778EFC0-41F2-404D-8178-1A299F9AE7A8}">
   <ds:schemaRefs>
     <ds:schemaRef ds:uri="http://schemas.microsoft.com/office/2006/metadata/contentType"/>
@@ -5909,6 +6229,34 @@
 </ds:datastoreItem>
 </file>
 
+<file path=customXml/itemProps2.xml><?xml version="1.0" encoding="utf-8"?>
+<ds:datastoreItem xmlns:ds="http://schemas.openxmlformats.org/officeDocument/2006/customXml" ds:itemID="{57C77F9C-8BCF-4692-B2E4-26011E2A55B4}">
+  <ds:schemaRefs>
+    <ds:schemaRef ds:uri="http://schemas.microsoft.com/sharepoint/v3/contenttype/forms"/>
+  </ds:schemaRefs>
+</ds:datastoreItem>
+</file>
+
+<file path=customXml/itemProps3.xml><?xml version="1.0" encoding="utf-8"?>
+<ds:datastoreItem xmlns:ds="http://schemas.openxmlformats.org/officeDocument/2006/customXml" ds:itemID="{8DE4806E-889F-44E5-89CE-8DBA0CB694CA}">
+  <ds:schemaRefs>
+    <ds:schemaRef ds:uri="http://schemas.microsoft.com/office/2006/metadata/properties"/>
+    <ds:schemaRef ds:uri="http://schemas.microsoft.com/office/infopath/2007/PartnerControls"/>
+    <ds:schemaRef ds:uri="http://schemas.microsoft.com/sharepoint/v3"/>
+    <ds:schemaRef ds:uri="71af3243-3dd4-4a8d-8c0d-dd76da1f02a5"/>
+    <ds:schemaRef ds:uri="230e9df3-be65-4c73-a93b-d1236ebd677e"/>
+  </ds:schemaRefs>
+</ds:datastoreItem>
+</file>
+
+<file path=customXml/itemProps4.xml><?xml version="1.0" encoding="utf-8"?>
+<ds:datastoreItem xmlns:ds="http://schemas.openxmlformats.org/officeDocument/2006/customXml" ds:itemID="{E4E10AD3-AD8B-4B56-B640-42AEB6EC784A}">
+  <ds:schemaRefs>
+    <ds:schemaRef ds:uri="http://schemas.openxmlformats.org/officeDocument/2006/bibliography"/>
+  </ds:schemaRefs>
+</ds:datastoreItem>
+</file>
+
 <file path=docMetadata/LabelInfo.xml><?xml version="1.0" encoding="utf-8"?>
 <clbl:labelList xmlns:clbl="http://schemas.microsoft.com/office/2020/mipLabelMetadata"/>
 </file>
--- a/BD/PROYECTO FINAL/portada posible.docx
+++ b/BD/PROYECTO FINAL/portada posible.docx
@@ -1445,49 +1445,23 @@
           <w:szCs w:val="18"/>
           <w:lang w:val="es-ES"/>
         </w:rPr>
-        <w:t>, y en caso si es jugador profesional</w:t>
-      </w:r>
-      <w:r>
-        <w:rPr>
-          <w:sz w:val="22"/>
-          <w:szCs w:val="18"/>
-          <w:lang w:val="es-ES"/>
-        </w:rPr>
-        <w:t xml:space="preserve"> su equipo a que pertenece</w:t>
-      </w:r>
-      <w:r>
-        <w:rPr>
-          <w:sz w:val="22"/>
-          <w:szCs w:val="18"/>
-          <w:lang w:val="es-ES"/>
-        </w:rPr>
-        <w:t xml:space="preserve"> y su salario mensual.</w:t>
-      </w:r>
-    </w:p>
-    <w:p>
-      <w:pPr>
-        <w:rPr>
-          <w:sz w:val="22"/>
-          <w:szCs w:val="18"/>
-          <w:lang w:val="es-ES"/>
-        </w:rPr>
-      </w:pPr>
-    </w:p>
-    <w:p>
-      <w:pPr>
-        <w:rPr>
-          <w:sz w:val="22"/>
-          <w:szCs w:val="18"/>
-          <w:lang w:val="es-ES"/>
-        </w:rPr>
-      </w:pPr>
-      <w:r>
-        <w:rPr>
-          <w:sz w:val="22"/>
-          <w:szCs w:val="18"/>
-          <w:lang w:val="es-ES"/>
-        </w:rPr>
-        <w:t>Los equipos tienen su id, nombre, país y fecha de creación.</w:t>
+        <w:t>, y en caso si es jugador profesional su equipo a que pertenece</w:t>
+      </w:r>
+      <w:r>
+        <w:rPr>
+          <w:sz w:val="22"/>
+          <w:szCs w:val="18"/>
+          <w:lang w:val="es-ES"/>
+        </w:rPr>
+        <w:t xml:space="preserve"> y cuál es su rol</w:t>
+      </w:r>
+      <w:r>
+        <w:rPr>
+          <w:sz w:val="22"/>
+          <w:szCs w:val="18"/>
+          <w:lang w:val="es-ES"/>
+        </w:rPr>
+        <w:t>.</w:t>
       </w:r>
       <w:r>
         <w:rPr>
@@ -1503,65 +1477,155 @@
           <w:szCs w:val="18"/>
           <w:lang w:val="es-ES"/>
         </w:rPr>
-        <w:t>Al mismo tiempo un</w:t>
-      </w:r>
-      <w:r>
-        <w:rPr>
-          <w:sz w:val="22"/>
-          <w:szCs w:val="18"/>
-          <w:lang w:val="es-ES"/>
-        </w:rPr>
-        <w:t xml:space="preserve"> jugador puede estar en un equipo, pero equipo puede tener varios jugadores.</w:t>
-      </w:r>
-    </w:p>
-    <w:p>
-      <w:pPr>
-        <w:rPr>
-          <w:sz w:val="22"/>
-          <w:szCs w:val="18"/>
-          <w:lang w:val="es-ES"/>
-        </w:rPr>
-      </w:pPr>
-    </w:p>
-    <w:p>
-      <w:pPr>
-        <w:rPr>
-          <w:sz w:val="22"/>
-          <w:szCs w:val="18"/>
-          <w:lang w:val="es-ES"/>
-        </w:rPr>
-      </w:pPr>
-      <w:r>
-        <w:rPr>
-          <w:sz w:val="22"/>
-          <w:szCs w:val="18"/>
-          <w:lang w:val="es-ES"/>
-        </w:rPr>
-        <w:t xml:space="preserve">Nos piden que haya una tabla donde podamos </w:t>
-      </w:r>
-      <w:r>
-        <w:rPr>
-          <w:sz w:val="22"/>
-          <w:szCs w:val="18"/>
-          <w:lang w:val="es-ES"/>
-        </w:rPr>
-        <w:t>guardar</w:t>
-      </w:r>
-      <w:r>
-        <w:rPr>
-          <w:sz w:val="22"/>
-          <w:szCs w:val="18"/>
-          <w:lang w:val="es-ES"/>
-        </w:rPr>
-        <w:t xml:space="preserve"> historia de equipos, la que tiene id de jugador, id de equipo, fecha en la que se ha unido al equipo y la ha abandonado.</w:t>
-      </w:r>
-      <w:r>
-        <w:rPr>
-          <w:sz w:val="22"/>
-          <w:szCs w:val="18"/>
-          <w:lang w:val="es-ES"/>
-        </w:rPr>
-        <w:t xml:space="preserve"> Un equipo puede haber pasado por varios equipos.</w:t>
+        <w:t>L</w:t>
+      </w:r>
+      <w:r>
+        <w:rPr>
+          <w:sz w:val="22"/>
+          <w:szCs w:val="18"/>
+          <w:lang w:val="es-ES"/>
+        </w:rPr>
+        <w:t xml:space="preserve">os entrenadores, que tendrán id, nombre, apellido, </w:t>
+      </w:r>
+      <w:proofErr w:type="spellStart"/>
+      <w:r>
+        <w:rPr>
+          <w:sz w:val="22"/>
+          <w:szCs w:val="18"/>
+          <w:lang w:val="es-ES"/>
+        </w:rPr>
+        <w:t>nickname</w:t>
+      </w:r>
+      <w:proofErr w:type="spellEnd"/>
+      <w:r>
+        <w:rPr>
+          <w:sz w:val="22"/>
+          <w:szCs w:val="18"/>
+          <w:lang w:val="es-ES"/>
+        </w:rPr>
+        <w:t xml:space="preserve">, edad, país de nacimiento, ELO, equipo que entrenan y </w:t>
+      </w:r>
+      <w:r>
+        <w:rPr>
+          <w:sz w:val="22"/>
+          <w:szCs w:val="18"/>
+          <w:lang w:val="es-ES"/>
+        </w:rPr>
+        <w:t>q</w:t>
+      </w:r>
+      <w:r>
+        <w:rPr>
+          <w:sz w:val="22"/>
+          <w:szCs w:val="18"/>
+          <w:lang w:val="es-ES"/>
+        </w:rPr>
+        <w:t>ue es un jugador retirado.</w:t>
+      </w:r>
+      <w:r>
+        <w:rPr>
+          <w:sz w:val="22"/>
+          <w:szCs w:val="18"/>
+          <w:lang w:val="es-ES"/>
+        </w:rPr>
+        <w:t xml:space="preserve"> </w:t>
+      </w:r>
+      <w:r>
+        <w:rPr>
+          <w:sz w:val="22"/>
+          <w:szCs w:val="18"/>
+          <w:lang w:val="es-ES"/>
+        </w:rPr>
+        <w:t>Entrenador puede entrenar un equipo único, o ninguno.</w:t>
+      </w:r>
+    </w:p>
+    <w:p>
+      <w:pPr>
+        <w:rPr>
+          <w:sz w:val="22"/>
+          <w:szCs w:val="18"/>
+          <w:lang w:val="es-ES"/>
+        </w:rPr>
+      </w:pPr>
+    </w:p>
+    <w:p>
+      <w:pPr>
+        <w:rPr>
+          <w:sz w:val="22"/>
+          <w:szCs w:val="18"/>
+          <w:lang w:val="es-ES"/>
+        </w:rPr>
+      </w:pPr>
+      <w:r>
+        <w:rPr>
+          <w:sz w:val="22"/>
+          <w:szCs w:val="18"/>
+          <w:lang w:val="es-ES"/>
+        </w:rPr>
+        <w:t xml:space="preserve">Los equipos tienen su </w:t>
+      </w:r>
+      <w:r>
+        <w:rPr>
+          <w:sz w:val="22"/>
+          <w:szCs w:val="18"/>
+          <w:lang w:val="es-ES"/>
+        </w:rPr>
+        <w:t xml:space="preserve">id, </w:t>
+      </w:r>
+      <w:r>
+        <w:rPr>
+          <w:sz w:val="22"/>
+          <w:szCs w:val="18"/>
+          <w:lang w:val="es-ES"/>
+        </w:rPr>
+        <w:t>nombre, país y fecha de creación.</w:t>
+      </w:r>
+      <w:r>
+        <w:rPr>
+          <w:sz w:val="22"/>
+          <w:szCs w:val="18"/>
+          <w:lang w:val="es-ES"/>
+        </w:rPr>
+        <w:t xml:space="preserve"> Al mismo tiempo un jugador puede estar en un equipo, pero equipo puede tener varios jugadores</w:t>
+      </w:r>
+      <w:r>
+        <w:rPr>
+          <w:sz w:val="22"/>
+          <w:szCs w:val="18"/>
+          <w:lang w:val="es-ES"/>
+        </w:rPr>
+        <w:t xml:space="preserve">. </w:t>
+      </w:r>
+      <w:r>
+        <w:rPr>
+          <w:sz w:val="22"/>
+          <w:szCs w:val="18"/>
+          <w:lang w:val="es-ES"/>
+        </w:rPr>
+        <w:t xml:space="preserve">Nos interesa guardar la historia </w:t>
+      </w:r>
+      <w:r>
+        <w:rPr>
+          <w:sz w:val="22"/>
+          <w:szCs w:val="18"/>
+          <w:lang w:val="es-ES"/>
+        </w:rPr>
+        <w:t>de los jugadores</w:t>
+      </w:r>
+      <w:r>
+        <w:rPr>
+          <w:sz w:val="22"/>
+          <w:szCs w:val="18"/>
+          <w:lang w:val="es-ES"/>
+        </w:rPr>
+        <w:t>, o sea en que equipos ha estado y que cobraba en cada uno.</w:t>
+      </w:r>
+      <w:r>
+        <w:rPr>
+          <w:sz w:val="22"/>
+          <w:szCs w:val="18"/>
+          <w:lang w:val="es-ES"/>
+        </w:rPr>
+        <w:t xml:space="preserve"> Un equipo puede ser entrenado por un entrenador, o por ninguno.</w:t>
       </w:r>
     </w:p>
     <w:p>
@@ -1661,7 +1725,23 @@
           <w:szCs w:val="18"/>
           <w:lang w:val="es-ES"/>
         </w:rPr>
-        <w:t>Las arman tienen su id, nombre, precio, daño, quien la puede comprar.</w:t>
+        <w:t xml:space="preserve">Las arman tienen su id, </w:t>
+      </w:r>
+      <w:r>
+        <w:rPr>
+          <w:sz w:val="22"/>
+          <w:szCs w:val="18"/>
+          <w:lang w:val="es-ES"/>
+        </w:rPr>
+        <w:t xml:space="preserve">un único </w:t>
+      </w:r>
+      <w:r>
+        <w:rPr>
+          <w:sz w:val="22"/>
+          <w:szCs w:val="18"/>
+          <w:lang w:val="es-ES"/>
+        </w:rPr>
+        <w:t>nombre, precio, daño, quien la puede comprar.</w:t>
       </w:r>
       <w:r>
         <w:rPr>
@@ -1677,278 +1757,466 @@
           <w:szCs w:val="18"/>
           <w:lang w:val="es-ES"/>
         </w:rPr>
-        <w:t>. Cada arma puede tener varios skins.</w:t>
-      </w:r>
-      <w:r>
-        <w:rPr>
-          <w:sz w:val="22"/>
-          <w:szCs w:val="18"/>
-          <w:lang w:val="es-ES"/>
-        </w:rPr>
-        <w:t xml:space="preserve"> Cada skin pertenece a un jugador, pero un jugador puede tener muchos skins.</w:t>
-      </w:r>
-    </w:p>
-    <w:p>
-      <w:pPr>
-        <w:rPr>
-          <w:sz w:val="22"/>
-          <w:szCs w:val="18"/>
-          <w:lang w:val="es-ES"/>
-        </w:rPr>
-      </w:pPr>
-    </w:p>
-    <w:p>
-      <w:pPr>
-        <w:rPr>
-          <w:sz w:val="22"/>
-          <w:szCs w:val="18"/>
-          <w:lang w:val="es-ES"/>
-        </w:rPr>
-      </w:pPr>
-      <w:r>
-        <w:rPr>
-          <w:sz w:val="22"/>
-          <w:szCs w:val="18"/>
-          <w:lang w:val="es-ES"/>
-        </w:rPr>
-        <w:t xml:space="preserve">Las estadísticas tienen </w:t>
+        <w:t xml:space="preserve">. </w:t>
+      </w:r>
+      <w:r>
+        <w:rPr>
+          <w:sz w:val="22"/>
+          <w:szCs w:val="18"/>
+          <w:lang w:val="es-ES"/>
+        </w:rPr>
+        <w:t xml:space="preserve">Skin </w:t>
+      </w:r>
+      <w:r>
+        <w:rPr>
+          <w:sz w:val="22"/>
+          <w:szCs w:val="18"/>
+          <w:lang w:val="es-ES"/>
+        </w:rPr>
+        <w:t>solo pertenece a un arma únic</w:t>
+      </w:r>
+      <w:r>
+        <w:rPr>
+          <w:sz w:val="22"/>
+          <w:szCs w:val="18"/>
+          <w:lang w:val="es-ES"/>
+        </w:rPr>
+        <w:t>o</w:t>
+      </w:r>
+      <w:r>
+        <w:rPr>
+          <w:sz w:val="22"/>
+          <w:szCs w:val="18"/>
+          <w:lang w:val="es-ES"/>
+        </w:rPr>
+        <w:t>.</w:t>
+      </w:r>
+      <w:r>
+        <w:rPr>
+          <w:sz w:val="22"/>
+          <w:szCs w:val="18"/>
+          <w:lang w:val="es-ES"/>
+        </w:rPr>
+        <w:t xml:space="preserve"> Cada skin </w:t>
+      </w:r>
+      <w:r>
+        <w:rPr>
+          <w:sz w:val="22"/>
+          <w:szCs w:val="18"/>
+          <w:lang w:val="es-ES"/>
+        </w:rPr>
+        <w:t>es propiedad</w:t>
+      </w:r>
+      <w:r>
+        <w:rPr>
+          <w:sz w:val="22"/>
+          <w:szCs w:val="18"/>
+          <w:lang w:val="es-ES"/>
+        </w:rPr>
+        <w:t xml:space="preserve"> </w:t>
+      </w:r>
+      <w:r>
+        <w:rPr>
+          <w:sz w:val="22"/>
+          <w:szCs w:val="18"/>
+          <w:lang w:val="es-ES"/>
+        </w:rPr>
+        <w:t>de</w:t>
+      </w:r>
+      <w:r>
+        <w:rPr>
+          <w:sz w:val="22"/>
+          <w:szCs w:val="18"/>
+          <w:lang w:val="es-ES"/>
+        </w:rPr>
+        <w:t xml:space="preserve"> un jugador, pero un jugador puede tener muchos skins.</w:t>
+      </w:r>
+    </w:p>
+    <w:p>
+      <w:pPr>
+        <w:rPr>
+          <w:sz w:val="22"/>
+          <w:szCs w:val="18"/>
+          <w:lang w:val="es-ES"/>
+        </w:rPr>
+      </w:pPr>
+    </w:p>
+    <w:p>
+      <w:pPr>
+        <w:rPr>
+          <w:sz w:val="22"/>
+          <w:szCs w:val="18"/>
+          <w:lang w:val="es-ES"/>
+        </w:rPr>
+      </w:pPr>
+      <w:r>
+        <w:rPr>
+          <w:sz w:val="22"/>
+          <w:szCs w:val="18"/>
+          <w:lang w:val="es-ES"/>
+        </w:rPr>
+        <w:t>Es importante almacenar estadística de los jugadores de cada de sus partidas, se refiere a</w:t>
+      </w:r>
+      <w:r>
+        <w:rPr>
+          <w:sz w:val="22"/>
+          <w:szCs w:val="18"/>
+          <w:lang w:val="es-ES"/>
+        </w:rPr>
+        <w:t xml:space="preserve"> </w:t>
+      </w:r>
+      <w:r>
+        <w:rPr>
+          <w:sz w:val="22"/>
+          <w:szCs w:val="18"/>
+          <w:lang w:val="es-ES"/>
+        </w:rPr>
+        <w:t>cuantas veces ha matado y ha muerto, y su arma favorita en esta partida</w:t>
+      </w:r>
+    </w:p>
+    <w:p>
+      <w:pPr>
+        <w:rPr>
+          <w:sz w:val="22"/>
+          <w:szCs w:val="18"/>
+          <w:lang w:val="es-ES"/>
+        </w:rPr>
+      </w:pPr>
+    </w:p>
+    <w:p>
+      <w:pPr>
+        <w:rPr>
+          <w:sz w:val="22"/>
+          <w:szCs w:val="18"/>
+          <w:lang w:val="es-ES"/>
+        </w:rPr>
+      </w:pPr>
+      <w:r>
+        <w:rPr>
+          <w:sz w:val="22"/>
+          <w:szCs w:val="18"/>
+          <w:lang w:val="es-ES"/>
+        </w:rPr>
+        <w:t>También</w:t>
+      </w:r>
+      <w:r>
+        <w:rPr>
+          <w:sz w:val="22"/>
+          <w:szCs w:val="18"/>
+          <w:lang w:val="es-ES"/>
+        </w:rPr>
+        <w:t xml:space="preserve"> organizan unos torneos y de ellos les interesa guardar su nombre, equipo que ha ganado</w:t>
+      </w:r>
+      <w:r>
+        <w:rPr>
+          <w:sz w:val="22"/>
+          <w:szCs w:val="18"/>
+          <w:lang w:val="es-ES"/>
+        </w:rPr>
+        <w:t xml:space="preserve">, fecha </w:t>
+      </w:r>
+      <w:r>
+        <w:rPr>
+          <w:sz w:val="22"/>
+          <w:szCs w:val="18"/>
+          <w:lang w:val="es-ES"/>
+        </w:rPr>
+        <w:t>y su premio.</w:t>
+      </w:r>
+      <w:r>
+        <w:rPr>
+          <w:sz w:val="22"/>
+          <w:szCs w:val="18"/>
+          <w:lang w:val="es-ES"/>
+        </w:rPr>
+        <w:t xml:space="preserve"> Un equipo puede ganar varios torneros.</w:t>
+      </w:r>
+    </w:p>
+    <w:p>
+      <w:pPr>
+        <w:rPr>
+          <w:sz w:val="22"/>
+          <w:szCs w:val="18"/>
+          <w:lang w:val="es-ES"/>
+        </w:rPr>
+      </w:pPr>
+    </w:p>
+    <w:p>
+      <w:pPr>
+        <w:rPr>
+          <w:sz w:val="22"/>
+          <w:szCs w:val="18"/>
+          <w:lang w:val="es-ES"/>
+        </w:rPr>
+      </w:pPr>
+      <w:r>
+        <w:rPr>
+          <w:sz w:val="22"/>
+          <w:szCs w:val="18"/>
+          <w:lang w:val="es-ES"/>
+        </w:rPr>
+        <w:t xml:space="preserve"> </w:t>
+      </w:r>
+    </w:p>
+    <w:p>
+      <w:pPr>
+        <w:rPr>
+          <w:sz w:val="22"/>
+          <w:szCs w:val="18"/>
+          <w:lang w:val="es-ES"/>
+        </w:rPr>
+      </w:pPr>
+    </w:p>
+    <w:p>
+      <w:pPr>
+        <w:rPr>
+          <w:sz w:val="22"/>
+          <w:szCs w:val="18"/>
+          <w:lang w:val="es-ES"/>
+        </w:rPr>
+      </w:pPr>
+    </w:p>
+    <w:p>
+      <w:pPr>
+        <w:rPr>
+          <w:sz w:val="22"/>
+          <w:szCs w:val="18"/>
+          <w:lang w:val="es-ES"/>
+        </w:rPr>
+      </w:pPr>
+    </w:p>
+    <w:p>
+      <w:pPr>
+        <w:rPr>
+          <w:rFonts w:cstheme="minorHAnsi"/>
+          <w:sz w:val="22"/>
+          <w:lang w:val="es-ES"/>
+        </w:rPr>
+      </w:pPr>
+    </w:p>
+    <w:p>
+      <w:pPr>
+        <w:rPr>
+          <w:rFonts w:cstheme="minorHAnsi"/>
+          <w:sz w:val="22"/>
+          <w:lang w:val="es-ES"/>
+        </w:rPr>
+      </w:pPr>
+    </w:p>
+    <w:p>
+      <w:pPr>
+        <w:rPr>
+          <w:rFonts w:cstheme="minorHAnsi"/>
+          <w:sz w:val="22"/>
+          <w:lang w:val="es-ES"/>
+        </w:rPr>
+      </w:pPr>
+    </w:p>
+    <w:p>
+      <w:pPr>
+        <w:rPr>
+          <w:rFonts w:cstheme="minorHAnsi"/>
+          <w:sz w:val="22"/>
+          <w:lang w:val="es-ES"/>
+        </w:rPr>
+      </w:pPr>
+    </w:p>
+    <w:p>
+      <w:pPr>
+        <w:rPr>
+          <w:rFonts w:cstheme="minorHAnsi"/>
+          <w:sz w:val="22"/>
+          <w:lang w:val="es-ES"/>
+        </w:rPr>
+      </w:pPr>
+    </w:p>
+    <w:p>
+      <w:pPr>
+        <w:rPr>
+          <w:rFonts w:cstheme="minorHAnsi"/>
+          <w:sz w:val="22"/>
+          <w:lang w:val="es-ES"/>
+        </w:rPr>
+      </w:pPr>
+    </w:p>
+    <w:p>
+      <w:pPr>
+        <w:rPr>
+          <w:rFonts w:cstheme="minorHAnsi"/>
+          <w:sz w:val="22"/>
+          <w:lang w:val="es-ES"/>
+        </w:rPr>
+      </w:pPr>
+    </w:p>
+    <w:p>
+      <w:pPr>
+        <w:rPr>
+          <w:rFonts w:cstheme="minorHAnsi"/>
+          <w:sz w:val="22"/>
+          <w:lang w:val="es-ES"/>
+        </w:rPr>
+      </w:pPr>
+    </w:p>
+    <w:p>
+      <w:pPr>
+        <w:rPr>
+          <w:rFonts w:cstheme="minorHAnsi"/>
+          <w:sz w:val="22"/>
+          <w:lang w:val="es-ES"/>
+        </w:rPr>
+      </w:pPr>
+    </w:p>
+    <w:p>
+      <w:pPr>
+        <w:rPr>
+          <w:rFonts w:cstheme="minorHAnsi"/>
+          <w:sz w:val="22"/>
+          <w:lang w:val="es-ES"/>
+        </w:rPr>
+      </w:pPr>
+    </w:p>
+    <w:p>
+      <w:pPr>
+        <w:rPr>
+          <w:rFonts w:cstheme="minorHAnsi"/>
+          <w:sz w:val="22"/>
+          <w:lang w:val="es-ES"/>
+        </w:rPr>
+      </w:pPr>
+    </w:p>
+    <w:p>
+      <w:pPr>
+        <w:rPr>
+          <w:rFonts w:cstheme="minorHAnsi"/>
+          <w:sz w:val="22"/>
+          <w:lang w:val="es-ES"/>
+        </w:rPr>
+      </w:pPr>
+      <w:r>
+        <w:rPr>
+          <w:rFonts w:cstheme="minorHAnsi"/>
+          <w:sz w:val="22"/>
+          <w:lang w:val="es-ES"/>
+        </w:rPr>
+        <w:lastRenderedPageBreak/>
+        <w:t>2.2 Diagrama Entidad/</w:t>
       </w:r>
       <w:proofErr w:type="spellStart"/>
       <w:r>
         <w:rPr>
-          <w:sz w:val="22"/>
-          <w:szCs w:val="18"/>
-          <w:lang w:val="es-ES"/>
-        </w:rPr>
-        <w:t>nickname</w:t>
+          <w:rFonts w:cstheme="minorHAnsi"/>
+          <w:sz w:val="22"/>
+          <w:lang w:val="es-ES"/>
+        </w:rPr>
+        <w:t>Relacion</w:t>
       </w:r>
       <w:proofErr w:type="spellEnd"/>
       <w:r>
         <w:rPr>
-          <w:sz w:val="22"/>
-          <w:szCs w:val="18"/>
-          <w:lang w:val="es-ES"/>
-        </w:rPr>
-        <w:t xml:space="preserve"> de jugador, id de partida, cuantas veces ha matado y ha muerto, y su arma favorita en esta partida.</w:t>
-      </w:r>
-    </w:p>
-    <w:p>
-      <w:pPr>
-        <w:rPr>
-          <w:sz w:val="22"/>
-          <w:szCs w:val="18"/>
-          <w:lang w:val="es-ES"/>
-        </w:rPr>
-      </w:pPr>
-    </w:p>
-    <w:p>
-      <w:pPr>
-        <w:rPr>
-          <w:sz w:val="22"/>
-          <w:szCs w:val="18"/>
-          <w:lang w:val="es-ES"/>
-        </w:rPr>
-      </w:pPr>
-      <w:r>
-        <w:rPr>
-          <w:sz w:val="22"/>
-          <w:szCs w:val="18"/>
-          <w:lang w:val="es-ES"/>
-        </w:rPr>
-        <w:t>También</w:t>
-      </w:r>
-      <w:r>
-        <w:rPr>
-          <w:sz w:val="22"/>
-          <w:szCs w:val="18"/>
-          <w:lang w:val="es-ES"/>
-        </w:rPr>
-        <w:t xml:space="preserve"> organizan unos torneos y de ellos les interesa guardar su nombre, equipo que ha ganado y su premio.</w:t>
-      </w:r>
-      <w:r>
-        <w:rPr>
-          <w:sz w:val="22"/>
-          <w:szCs w:val="18"/>
-          <w:lang w:val="es-ES"/>
-        </w:rPr>
-        <w:t xml:space="preserve"> Un equipo puede ganar varios torneros.</w:t>
-      </w:r>
-    </w:p>
-    <w:p>
-      <w:pPr>
-        <w:rPr>
-          <w:sz w:val="22"/>
-          <w:szCs w:val="18"/>
-          <w:lang w:val="es-ES"/>
-        </w:rPr>
-      </w:pPr>
-    </w:p>
-    <w:p>
-      <w:pPr>
-        <w:rPr>
-          <w:sz w:val="22"/>
-          <w:szCs w:val="18"/>
-          <w:lang w:val="es-ES"/>
-        </w:rPr>
-      </w:pPr>
-      <w:r>
-        <w:rPr>
-          <w:sz w:val="22"/>
-          <w:szCs w:val="18"/>
-          <w:lang w:val="es-ES"/>
-        </w:rPr>
-        <w:t xml:space="preserve"> </w:t>
-      </w:r>
-    </w:p>
-    <w:p>
-      <w:pPr>
-        <w:rPr>
-          <w:sz w:val="22"/>
-          <w:szCs w:val="18"/>
-          <w:lang w:val="es-ES"/>
-        </w:rPr>
-      </w:pPr>
-    </w:p>
-    <w:p>
-      <w:pPr>
-        <w:rPr>
-          <w:sz w:val="22"/>
-          <w:szCs w:val="18"/>
-          <w:lang w:val="es-ES"/>
-        </w:rPr>
-      </w:pPr>
-    </w:p>
-    <w:p>
-      <w:pPr>
-        <w:rPr>
-          <w:sz w:val="22"/>
-          <w:szCs w:val="18"/>
-          <w:lang w:val="es-ES"/>
-        </w:rPr>
-      </w:pPr>
-    </w:p>
-    <w:p>
-      <w:pPr>
-        <w:rPr>
-          <w:rFonts w:cstheme="minorHAnsi"/>
-          <w:sz w:val="22"/>
-          <w:lang w:val="es-ES"/>
-        </w:rPr>
-      </w:pPr>
-    </w:p>
-    <w:p>
-      <w:pPr>
-        <w:rPr>
-          <w:rFonts w:cstheme="minorHAnsi"/>
-          <w:sz w:val="22"/>
-          <w:lang w:val="es-ES"/>
-        </w:rPr>
-      </w:pPr>
-    </w:p>
-    <w:p>
-      <w:pPr>
-        <w:rPr>
-          <w:rFonts w:cstheme="minorHAnsi"/>
-          <w:sz w:val="22"/>
-          <w:lang w:val="es-ES"/>
-        </w:rPr>
-      </w:pPr>
-    </w:p>
-    <w:p>
-      <w:pPr>
-        <w:rPr>
-          <w:rFonts w:cstheme="minorHAnsi"/>
-          <w:sz w:val="22"/>
-          <w:lang w:val="es-ES"/>
-        </w:rPr>
-      </w:pPr>
-    </w:p>
-    <w:p>
-      <w:pPr>
-        <w:rPr>
-          <w:rFonts w:cstheme="minorHAnsi"/>
-          <w:sz w:val="22"/>
-          <w:lang w:val="es-ES"/>
-        </w:rPr>
-      </w:pPr>
-    </w:p>
-    <w:p>
-      <w:pPr>
-        <w:rPr>
-          <w:rFonts w:cstheme="minorHAnsi"/>
-          <w:sz w:val="22"/>
-          <w:lang w:val="es-ES"/>
-        </w:rPr>
-      </w:pPr>
-    </w:p>
-    <w:p>
-      <w:pPr>
-        <w:rPr>
-          <w:rFonts w:cstheme="minorHAnsi"/>
-          <w:sz w:val="22"/>
-          <w:lang w:val="es-ES"/>
-        </w:rPr>
-      </w:pPr>
-    </w:p>
-    <w:p>
-      <w:pPr>
-        <w:rPr>
-          <w:rFonts w:cstheme="minorHAnsi"/>
-          <w:sz w:val="22"/>
-          <w:lang w:val="es-ES"/>
-        </w:rPr>
-      </w:pPr>
-    </w:p>
-    <w:p>
-      <w:pPr>
-        <w:rPr>
-          <w:rFonts w:cstheme="minorHAnsi"/>
-          <w:sz w:val="22"/>
-          <w:lang w:val="es-ES"/>
-        </w:rPr>
-      </w:pPr>
-    </w:p>
-    <w:p>
-      <w:pPr>
-        <w:rPr>
-          <w:rFonts w:cstheme="minorHAnsi"/>
-          <w:sz w:val="22"/>
-          <w:lang w:val="es-ES"/>
-        </w:rPr>
-      </w:pPr>
-    </w:p>
-    <w:p>
-      <w:pPr>
-        <w:rPr>
-          <w:rFonts w:cstheme="minorHAnsi"/>
-          <w:sz w:val="22"/>
-          <w:lang w:val="es-ES"/>
-        </w:rPr>
-      </w:pPr>
-    </w:p>
-    <w:p>
-      <w:pPr>
-        <w:rPr>
-          <w:rFonts w:cstheme="minorHAnsi"/>
-          <w:sz w:val="22"/>
-          <w:lang w:val="es-ES"/>
-        </w:rPr>
-      </w:pPr>
-    </w:p>
-    <w:p>
-      <w:pPr>
-        <w:rPr>
-          <w:rFonts w:cstheme="minorHAnsi"/>
-          <w:sz w:val="22"/>
-          <w:lang w:val="es-ES"/>
-        </w:rPr>
-      </w:pPr>
-    </w:p>
-    <w:p>
-      <w:pPr>
-        <w:rPr>
-          <w:rFonts w:cstheme="minorHAnsi"/>
-          <w:sz w:val="22"/>
+          <w:rFonts w:cstheme="minorHAnsi"/>
+          <w:sz w:val="22"/>
+          <w:lang w:val="es-ES"/>
+        </w:rPr>
+        <w:t>.</w:t>
+      </w:r>
+    </w:p>
+    <w:p>
+      <w:pPr>
+        <w:rPr>
+          <w:rFonts w:cstheme="minorHAnsi"/>
+          <w:sz w:val="22"/>
+          <w:lang w:val="es-ES"/>
+        </w:rPr>
+      </w:pPr>
+      <w:r>
+        <w:rPr>
+          <w:rFonts w:cstheme="minorHAnsi"/>
+          <w:noProof/>
+          <w:sz w:val="22"/>
+          <w:lang w:val="es-ES"/>
+        </w:rPr>
+        <w:drawing>
+          <wp:inline distT="0" distB="0" distL="0" distR="0" wp14:anchorId="774C0A4E" wp14:editId="3F4DFA23">
+            <wp:extent cx="5931535" cy="3395345"/>
+            <wp:effectExtent l="0" t="0" r="0" b="0"/>
+            <wp:docPr id="1676119423" name="Imagen 4"/>
+            <wp:cNvGraphicFramePr>
+              <a:graphicFrameLocks xmlns:a="http://schemas.openxmlformats.org/drawingml/2006/main" noChangeAspect="1"/>
+            </wp:cNvGraphicFramePr>
+            <a:graphic xmlns:a="http://schemas.openxmlformats.org/drawingml/2006/main">
+              <a:graphicData uri="http://schemas.openxmlformats.org/drawingml/2006/picture">
+                <pic:pic xmlns:pic="http://schemas.openxmlformats.org/drawingml/2006/picture">
+                  <pic:nvPicPr>
+                    <pic:cNvPr id="0" name="Picture 1"/>
+                    <pic:cNvPicPr>
+                      <a:picLocks noChangeAspect="1" noChangeArrowheads="1"/>
+                    </pic:cNvPicPr>
+                  </pic:nvPicPr>
+                  <pic:blipFill>
+                    <a:blip r:embed="rId14">
+                      <a:extLst>
+                        <a:ext uri="{28A0092B-C50C-407E-A947-70E740481C1C}">
+                          <a14:useLocalDpi xmlns:a14="http://schemas.microsoft.com/office/drawing/2010/main" val="0"/>
+                        </a:ext>
+                      </a:extLst>
+                    </a:blip>
+                    <a:srcRect/>
+                    <a:stretch>
+                      <a:fillRect/>
+                    </a:stretch>
+                  </pic:blipFill>
+                  <pic:spPr bwMode="auto">
+                    <a:xfrm>
+                      <a:off x="0" y="0"/>
+                      <a:ext cx="5931535" cy="3395345"/>
+                    </a:xfrm>
+                    <a:prstGeom prst="rect">
+                      <a:avLst/>
+                    </a:prstGeom>
+                    <a:noFill/>
+                    <a:ln>
+                      <a:noFill/>
+                    </a:ln>
+                  </pic:spPr>
+                </pic:pic>
+              </a:graphicData>
+            </a:graphic>
+          </wp:inline>
+        </w:drawing>
+      </w:r>
+    </w:p>
+    <w:p>
+      <w:pPr>
+        <w:rPr>
+          <w:rFonts w:cstheme="minorHAnsi"/>
+          <w:sz w:val="22"/>
+          <w:lang w:val="es-ES"/>
+        </w:rPr>
+      </w:pPr>
+    </w:p>
+    <w:p>
+      <w:pPr>
+        <w:rPr>
+          <w:rFonts w:cstheme="minorHAnsi"/>
+          <w:sz w:val="22"/>
+          <w:lang w:val="es-ES"/>
+        </w:rPr>
+      </w:pPr>
+      <w:r>
+        <w:rPr>
+          <w:rFonts w:cstheme="minorHAnsi"/>
+          <w:sz w:val="22"/>
+          <w:lang w:val="es-ES"/>
+        </w:rPr>
+        <w:t>2.3. Modelo relacional.</w:t>
+      </w:r>
+    </w:p>
+    <w:p>
+      <w:pPr>
+        <w:rPr>
+          <w:rFonts w:cstheme="minorHAnsi"/>
+          <w:sz w:val="22"/>
+          <w:u w:val="single"/>
           <w:lang w:val="es-ES"/>
         </w:rPr>
       </w:pPr>
@@ -4007,6 +4275,7 @@
   <w:style w:type="character" w:default="1" w:styleId="Fuentedeprrafopredeter">
     <w:name w:val="Default Paragraph Font"/>
     <w:uiPriority w:val="1"/>
+    <w:semiHidden/>
     <w:unhideWhenUsed/>
   </w:style>
   <w:style w:type="table" w:default="1" w:styleId="Tablanormal">
@@ -5089,21 +5358,29 @@
   <w:rsids>
     <w:rsidRoot w:val="00A04255"/>
     <w:rsid w:val="00116D29"/>
+    <w:rsid w:val="003152FF"/>
     <w:rsid w:val="0035751E"/>
     <w:rsid w:val="003B563C"/>
     <w:rsid w:val="0041140C"/>
     <w:rsid w:val="00454BCD"/>
+    <w:rsid w:val="004F684D"/>
     <w:rsid w:val="005B1A24"/>
     <w:rsid w:val="005E5ECD"/>
     <w:rsid w:val="006347E8"/>
+    <w:rsid w:val="00653CAD"/>
     <w:rsid w:val="007A6372"/>
     <w:rsid w:val="009366AB"/>
     <w:rsid w:val="0096140F"/>
     <w:rsid w:val="009D6723"/>
     <w:rsid w:val="00A04255"/>
     <w:rsid w:val="00A533B3"/>
+    <w:rsid w:val="00AF5626"/>
+    <w:rsid w:val="00B25499"/>
+    <w:rsid w:val="00B37237"/>
     <w:rsid w:val="00B86504"/>
     <w:rsid w:val="00BC617B"/>
+    <w:rsid w:val="00D44FF9"/>
+    <w:rsid w:val="00E82036"/>
     <w:rsid w:val="00EE5849"/>
   </w:rsids>
   <m:mathPr>
